--- a/Planung/unterlagen/004_Realisierungsbericht_Glatthard_Berger_Hargrave_Neidhart_Version_vicluca.docx
+++ b/Planung/unterlagen/004_Realisierungsbericht_Glatthard_Berger_Hargrave_Neidhart_Version_vicluca.docx
@@ -3966,11 +3966,271 @@
     <w:p>
       <w:pPr>
         <w:suppressAutoHyphens w:val="0"/>
+        <w:rPr>
+          <w:b/>
+        </w:rPr>
+      </w:pPr>
+      <w:r>
+        <w:rPr>
+          <w:b/>
+        </w:rPr>
+        <w:t xml:space="preserve">Hinweis: </w:t>
+      </w:r>
+    </w:p>
+    <w:p>
+      <w:pPr>
+        <w:suppressAutoHyphens w:val="0"/>
+        <w:rPr>
+          <w:b/>
+        </w:rPr>
+      </w:pPr>
+    </w:p>
+    <w:p>
+      <w:pPr>
+        <w:suppressAutoHyphens w:val="0"/>
+      </w:pPr>
+      <w:r>
+        <w:t xml:space="preserve">Unglücklicherweise </w:t>
+      </w:r>
+      <w:r>
+        <w:t>erhalten wir von allen Browsern die Message „Same</w:t>
+      </w:r>
+      <w:r>
+        <w:t>-</w:t>
+      </w:r>
+      <w:proofErr w:type="spellStart"/>
+      <w:r>
+        <w:t>origin</w:t>
+      </w:r>
+      <w:proofErr w:type="spellEnd"/>
+      <w:r>
+        <w:t xml:space="preserve"> </w:t>
+      </w:r>
+      <w:proofErr w:type="spellStart"/>
+      <w:r>
+        <w:t>Policy</w:t>
+      </w:r>
+      <w:proofErr w:type="spellEnd"/>
+      <w:r>
+        <w:t xml:space="preserve"> wurde verletzt.“</w:t>
+      </w:r>
+      <w:r>
+        <w:br/>
+        <w:t>Dies geschieht, weil der Server auf einem anderen Port läuft als der Client.</w:t>
+      </w:r>
+      <w:r>
+        <w:br/>
+        <w:t xml:space="preserve">Die Folge davon ist, dass der Browser die </w:t>
+      </w:r>
+      <w:proofErr w:type="spellStart"/>
+      <w:r>
+        <w:t>Requests</w:t>
+      </w:r>
+      <w:proofErr w:type="spellEnd"/>
+      <w:r>
+        <w:t xml:space="preserve"> zum Server nicht abschickt, sondern blockiert.</w:t>
+      </w:r>
+      <w:r>
+        <w:br/>
+      </w:r>
+    </w:p>
+    <w:p>
+      <w:pPr>
+        <w:suppressAutoHyphens w:val="0"/>
+      </w:pPr>
+      <w:r>
+        <w:t>Als Workaround, kann man im Chrome diese Einstellung verhindern:</w:t>
+      </w:r>
+    </w:p>
+    <w:p>
+      <w:pPr>
+        <w:pStyle w:val="Listenabsatz"/>
+        <w:numPr>
+          <w:ilvl w:val="0"/>
+          <w:numId w:val="37"/>
+        </w:numPr>
+      </w:pPr>
+      <w:r>
+        <w:t xml:space="preserve">Navigieren sie im </w:t>
+      </w:r>
+      <w:proofErr w:type="spellStart"/>
+      <w:r>
+        <w:t>cmd</w:t>
+      </w:r>
+      <w:proofErr w:type="spellEnd"/>
+      <w:r>
+        <w:t xml:space="preserve"> zu folgendem Pfad:</w:t>
+      </w:r>
+      <w:r>
+        <w:br/>
+        <w:t>„</w:t>
+      </w:r>
+      <w:r>
+        <w:t>C:\</w:t>
+      </w:r>
+      <w:proofErr w:type="spellStart"/>
+      <w:r>
+        <w:t>Program</w:t>
+      </w:r>
+      <w:proofErr w:type="spellEnd"/>
+      <w:r>
+        <w:t xml:space="preserve"> Files (x86)\Google\Chrome\</w:t>
+      </w:r>
+      <w:proofErr w:type="spellStart"/>
+      <w:r>
+        <w:t>Application</w:t>
+      </w:r>
+      <w:proofErr w:type="spellEnd"/>
+      <w:r>
+        <w:t>“</w:t>
+      </w:r>
+    </w:p>
+    <w:p>
+      <w:pPr>
+        <w:pStyle w:val="Listenabsatz"/>
+        <w:numPr>
+          <w:ilvl w:val="0"/>
+          <w:numId w:val="37"/>
+        </w:numPr>
+      </w:pPr>
+      <w:r>
+        <w:t xml:space="preserve">Geben sie im </w:t>
+      </w:r>
+      <w:proofErr w:type="spellStart"/>
+      <w:r>
+        <w:t>cmd</w:t>
+      </w:r>
+      <w:proofErr w:type="spellEnd"/>
+      <w:r>
+        <w:t xml:space="preserve"> folgenden Befehl ein:</w:t>
+      </w:r>
+      <w:r>
+        <w:br/>
+        <w:t>„chrome.exe --</w:t>
+      </w:r>
+      <w:proofErr w:type="spellStart"/>
+      <w:r>
+        <w:t>disable</w:t>
+      </w:r>
+      <w:proofErr w:type="spellEnd"/>
+      <w:r>
+        <w:t>-web-</w:t>
+      </w:r>
+      <w:proofErr w:type="spellStart"/>
+      <w:r>
+        <w:t>security</w:t>
+      </w:r>
+      <w:proofErr w:type="spellEnd"/>
+      <w:r>
+        <w:t>“</w:t>
+      </w:r>
+    </w:p>
+    <w:p>
+      <w:pPr>
+        <w:pStyle w:val="Listenabsatz"/>
+        <w:numPr>
+          <w:ilvl w:val="0"/>
+          <w:numId w:val="37"/>
+        </w:numPr>
+      </w:pPr>
+      <w:r>
+        <w:t>Warten sie bis der Browser folgende Nachricht anzeigt:</w:t>
+      </w:r>
+      <w:r>
+        <w:br/>
+      </w:r>
+      <w:r>
+        <w:rPr>
+          <w:noProof/>
+          <w:lang w:val="de-DE" w:eastAsia="de-DE"/>
+        </w:rPr>
+        <w:drawing>
+          <wp:inline distT="0" distB="0" distL="0" distR="0" wp14:anchorId="615A343A" wp14:editId="1C824887">
+            <wp:extent cx="5972810" cy="690880"/>
+            <wp:effectExtent l="0" t="0" r="8890" b="0"/>
+            <wp:docPr id="2" name="Grafik 2"/>
+            <wp:cNvGraphicFramePr>
+              <a:graphicFrameLocks xmlns:a="http://schemas.openxmlformats.org/drawingml/2006/main" noChangeAspect="1"/>
+            </wp:cNvGraphicFramePr>
+            <a:graphic xmlns:a="http://schemas.openxmlformats.org/drawingml/2006/main">
+              <a:graphicData uri="http://schemas.openxmlformats.org/drawingml/2006/picture">
+                <pic:pic xmlns:pic="http://schemas.openxmlformats.org/drawingml/2006/picture">
+                  <pic:nvPicPr>
+                    <pic:cNvPr id="0" name=""/>
+                    <pic:cNvPicPr/>
+                  </pic:nvPicPr>
+                  <pic:blipFill>
+                    <a:blip r:embed="rId8"/>
+                    <a:stretch>
+                      <a:fillRect/>
+                    </a:stretch>
+                  </pic:blipFill>
+                  <pic:spPr>
+                    <a:xfrm>
+                      <a:off x="0" y="0"/>
+                      <a:ext cx="5972810" cy="690880"/>
+                    </a:xfrm>
+                    <a:prstGeom prst="rect">
+                      <a:avLst/>
+                    </a:prstGeom>
+                  </pic:spPr>
+                </pic:pic>
+              </a:graphicData>
+            </a:graphic>
+          </wp:inline>
+        </w:drawing>
+      </w:r>
+    </w:p>
+    <w:p>
+      <w:pPr>
+        <w:pStyle w:val="Listenabsatz"/>
+        <w:numPr>
+          <w:ilvl w:val="0"/>
+          <w:numId w:val="37"/>
+        </w:numPr>
+      </w:pPr>
+      <w:r>
+        <w:t xml:space="preserve">Navigieren sie anschliessend in </w:t>
+      </w:r>
+      <w:r>
+        <w:rPr>
+          <w:b/>
+        </w:rPr>
+        <w:t>diesem Tab</w:t>
+      </w:r>
+      <w:r>
+        <w:t xml:space="preserve"> auf die Seite </w:t>
+      </w:r>
+      <w:proofErr w:type="spellStart"/>
+      <w:r>
+        <w:t>RentAFlat</w:t>
+      </w:r>
+      <w:proofErr w:type="spellEnd"/>
+      <w:r>
+        <w:t>!</w:t>
+      </w:r>
+    </w:p>
+    <w:p/>
+    <w:p/>
+    <w:p>
+      <w:pPr>
+        <w:suppressAutoHyphens w:val="0"/>
+        <w:rPr>
+          <w:lang w:val="de-DE"/>
+        </w:rPr>
+      </w:pPr>
+    </w:p>
+    <w:p>
+      <w:pPr>
+        <w:suppressAutoHyphens w:val="0"/>
+        <w:rPr>
+          <w:lang w:val="de-DE"/>
+        </w:rPr>
         <w:sectPr>
-          <w:headerReference w:type="default" r:id="rId8"/>
-          <w:footerReference w:type="default" r:id="rId9"/>
-          <w:headerReference w:type="first" r:id="rId10"/>
-          <w:footerReference w:type="first" r:id="rId11"/>
+          <w:headerReference w:type="default" r:id="rId9"/>
+          <w:footerReference w:type="default" r:id="rId10"/>
+          <w:headerReference w:type="first" r:id="rId11"/>
+          <w:footerReference w:type="first" r:id="rId12"/>
           <w:footnotePr>
             <w:pos w:val="beneathText"/>
           </w:footnotePr>
@@ -4054,7 +4314,7 @@
                     <pic:cNvPicPr/>
                   </pic:nvPicPr>
                   <pic:blipFill>
-                    <a:blip r:embed="rId12"/>
+                    <a:blip r:embed="rId13"/>
                     <a:stretch>
                       <a:fillRect/>
                     </a:stretch>
@@ -4085,8 +4345,8 @@
           <w:szCs w:val="26"/>
         </w:rPr>
         <w:sectPr>
-          <w:headerReference w:type="default" r:id="rId13"/>
-          <w:footerReference w:type="default" r:id="rId14"/>
+          <w:headerReference w:type="default" r:id="rId14"/>
+          <w:footerReference w:type="default" r:id="rId15"/>
           <w:footnotePr>
             <w:pos w:val="beneathText"/>
           </w:footnotePr>
@@ -4207,7 +4467,7 @@
                     <pic:cNvPicPr/>
                   </pic:nvPicPr>
                   <pic:blipFill>
-                    <a:blip r:embed="rId15"/>
+                    <a:blip r:embed="rId16"/>
                     <a:stretch>
                       <a:fillRect/>
                     </a:stretch>
@@ -4990,13 +5250,7 @@
     <w:p/>
     <w:p>
       <w:r>
-        <w:t xml:space="preserve">Auf </w:t>
-      </w:r>
-      <w:r>
-        <w:t>System</w:t>
-      </w:r>
-      <w:r>
-        <w:t xml:space="preserve"> Tests haben wir verzichtet, da wir unter grossem Zeitdruck standen und das Produkt im Vordergrund steht. </w:t>
+        <w:t xml:space="preserve">Auf System Tests haben wir verzichtet, da wir unter grossem Zeitdruck standen und das Produkt im Vordergrund steht. </w:t>
       </w:r>
     </w:p>
     <w:p>
@@ -5092,50 +5346,30 @@
         </w:rPr>
         <w:br w:type="page"/>
       </w:r>
-      <w:r>
-        <w:rPr>
-          <w:color w:val="4F81BD"/>
-        </w:rPr>
-        <w:lastRenderedPageBreak/>
-        <w:t>Beispiele:</w:t>
-      </w:r>
-    </w:p>
-    <w:p>
-      <w:pPr>
-        <w:pStyle w:val="berschrift4"/>
-        <w:numPr>
-          <w:ilvl w:val="3"/>
-          <w:numId w:val="0"/>
-        </w:numPr>
-        <w:tabs>
-          <w:tab w:val="num" w:pos="864"/>
-        </w:tabs>
-        <w:ind w:left="864" w:hanging="864"/>
-        <w:rPr>
-          <w:i/>
-          <w:color w:val="4F81BD"/>
-        </w:rPr>
-      </w:pPr>
+    </w:p>
+    <w:p>
       <w:bookmarkStart w:id="62" w:name="_Toc288232314"/>
       <w:bookmarkStart w:id="63" w:name="_Toc418584741"/>
       <w:r>
-        <w:rPr>
-          <w:i/>
-          <w:color w:val="4F81BD"/>
-        </w:rPr>
-        <w:t>Testfall 1 „Neuen Benutzer registrieren und anmelden“</w:t>
+        <w:lastRenderedPageBreak/>
+        <w:t xml:space="preserve">Testfall </w:t>
+      </w:r>
+      <w:r>
+        <w:t>4</w:t>
+      </w:r>
+      <w:r>
+        <w:t xml:space="preserve"> „</w:t>
+      </w:r>
+      <w:r>
+        <w:t>Wohnung erfassen</w:t>
+      </w:r>
+      <w:r>
+        <w:t>“</w:t>
       </w:r>
       <w:bookmarkEnd w:id="62"/>
       <w:bookmarkEnd w:id="63"/>
     </w:p>
-    <w:p>
-      <w:pPr>
-        <w:rPr>
-          <w:i/>
-          <w:color w:val="4F81BD"/>
-        </w:rPr>
-      </w:pPr>
-    </w:p>
+    <w:p/>
     <w:tbl>
       <w:tblPr>
         <w:tblW w:w="0" w:type="auto"/>
@@ -5164,15 +5398,11 @@
             <w:pPr>
               <w:rPr>
                 <w:b/>
-                <w:i/>
-                <w:color w:val="4F81BD"/>
               </w:rPr>
             </w:pPr>
             <w:r>
               <w:rPr>
                 <w:b/>
-                <w:i/>
-                <w:color w:val="4F81BD"/>
               </w:rPr>
               <w:t>Beschreibung</w:t>
             </w:r>
@@ -5185,18 +5415,20 @@
             <w:shd w:val="clear" w:color="auto" w:fill="auto"/>
           </w:tcPr>
           <w:p>
-            <w:pPr>
-              <w:rPr>
-                <w:i/>
-                <w:color w:val="4F81BD"/>
-              </w:rPr>
-            </w:pPr>
-            <w:r>
-              <w:rPr>
-                <w:i/>
-                <w:color w:val="4F81BD"/>
-              </w:rPr>
-              <w:t xml:space="preserve">Ein neuer Benutzer registriert sich und meldet sich beim System an. </w:t>
+            <w:r>
+              <w:t xml:space="preserve">Ein </w:t>
+            </w:r>
+            <w:r>
+              <w:t>eingeloggter</w:t>
+            </w:r>
+            <w:r>
+              <w:t xml:space="preserve"> Benutzer </w:t>
+            </w:r>
+            <w:r>
+              <w:t>erfasst eine neue Wohnung im System</w:t>
+            </w:r>
+            <w:r>
+              <w:t xml:space="preserve">. </w:t>
             </w:r>
           </w:p>
         </w:tc>
@@ -5211,15 +5443,11 @@
             <w:pPr>
               <w:rPr>
                 <w:b/>
-                <w:i/>
-                <w:color w:val="4F81BD"/>
               </w:rPr>
             </w:pPr>
             <w:r>
               <w:rPr>
                 <w:b/>
-                <w:i/>
-                <w:color w:val="4F81BD"/>
               </w:rPr>
               <w:t>Abgedeckte Anwendungsfälle</w:t>
             </w:r>
@@ -5232,18 +5460,8 @@
             <w:shd w:val="clear" w:color="auto" w:fill="auto"/>
           </w:tcPr>
           <w:p>
-            <w:pPr>
-              <w:rPr>
-                <w:i/>
-                <w:color w:val="4F81BD"/>
-              </w:rPr>
-            </w:pPr>
-            <w:r>
-              <w:rPr>
-                <w:i/>
-                <w:color w:val="4F81BD"/>
-              </w:rPr>
-              <w:t>Benutzerregistrierung</w:t>
+            <w:r>
+              <w:t>Als Benutzer möchte ich eine Wohnung ausschreiben können, um die Wohnung zu vermieten.</w:t>
             </w:r>
           </w:p>
         </w:tc>
@@ -5258,15 +5476,11 @@
             <w:pPr>
               <w:rPr>
                 <w:b/>
-                <w:i/>
-                <w:color w:val="4F81BD"/>
               </w:rPr>
             </w:pPr>
             <w:r>
               <w:rPr>
                 <w:b/>
-                <w:i/>
-                <w:color w:val="4F81BD"/>
               </w:rPr>
               <w:t>Ausgangssituation</w:t>
             </w:r>
@@ -5279,18 +5493,8 @@
             <w:shd w:val="clear" w:color="auto" w:fill="auto"/>
           </w:tcPr>
           <w:p>
-            <w:pPr>
-              <w:rPr>
-                <w:i/>
-                <w:color w:val="4F81BD"/>
-              </w:rPr>
-            </w:pPr>
-            <w:r>
-              <w:rPr>
-                <w:i/>
-                <w:color w:val="4F81BD"/>
-              </w:rPr>
-              <w:t>Es besteht noch kein solcher Benutzer.</w:t>
+            <w:r>
+              <w:t>Der Benutzer ist eingeloggt</w:t>
             </w:r>
           </w:p>
         </w:tc>
@@ -5305,15 +5509,11 @@
             <w:pPr>
               <w:rPr>
                 <w:b/>
-                <w:i/>
-                <w:color w:val="4F81BD"/>
               </w:rPr>
             </w:pPr>
             <w:r>
               <w:rPr>
                 <w:b/>
-                <w:i/>
-                <w:color w:val="4F81BD"/>
               </w:rPr>
               <w:t>Vorbereitungsschritte</w:t>
             </w:r>
@@ -5326,57 +5526,22 @@
             <w:shd w:val="clear" w:color="auto" w:fill="auto"/>
           </w:tcPr>
           <w:p>
-            <w:pPr>
-              <w:numPr>
-                <w:ilvl w:val="0"/>
-                <w:numId w:val="30"/>
-              </w:numPr>
-              <w:rPr>
-                <w:i/>
-                <w:color w:val="4F81BD"/>
-              </w:rPr>
-            </w:pPr>
-            <w:r>
-              <w:rPr>
-                <w:i/>
-                <w:color w:val="4F81BD"/>
-              </w:rPr>
-              <w:t xml:space="preserve">Die Datenbank des Systems wird über </w:t>
+            <w:r>
+              <w:t xml:space="preserve">Der Benutzer hat sich eingeloggt und ist auf der Flat </w:t>
+            </w:r>
+            <w:r>
+              <w:t>„</w:t>
             </w:r>
             <w:proofErr w:type="spellStart"/>
             <w:r>
-              <w:rPr>
-                <w:i/>
-                <w:color w:val="4F81BD"/>
-              </w:rPr>
-              <w:t>PhpMyAdmin</w:t>
+              <w:t>My</w:t>
             </w:r>
             <w:proofErr w:type="spellEnd"/>
             <w:r>
-              <w:rPr>
-                <w:i/>
-                <w:color w:val="4F81BD"/>
-              </w:rPr>
-              <w:t xml:space="preserve"> mit dem Script initTF1.sql in den Initialzustand versetzt.</w:t>
-            </w:r>
-          </w:p>
-          <w:p>
-            <w:pPr>
-              <w:numPr>
-                <w:ilvl w:val="0"/>
-                <w:numId w:val="30"/>
-              </w:numPr>
-              <w:rPr>
-                <w:i/>
-                <w:color w:val="4F81BD"/>
-              </w:rPr>
-            </w:pPr>
-            <w:r>
-              <w:rPr>
-                <w:i/>
-                <w:color w:val="4F81BD"/>
-              </w:rPr>
-              <w:t>Starten des Firefox auf der Testclient-Maschine.</w:t>
+              <w:t xml:space="preserve"> Flats“</w:t>
+            </w:r>
+            <w:r>
+              <w:t xml:space="preserve"> Page</w:t>
             </w:r>
           </w:p>
         </w:tc>
@@ -5392,15 +5557,11 @@
             <w:pPr>
               <w:rPr>
                 <w:b/>
-                <w:i/>
-                <w:color w:val="4F81BD"/>
               </w:rPr>
             </w:pPr>
             <w:r>
               <w:rPr>
                 <w:b/>
-                <w:i/>
-                <w:color w:val="4F81BD"/>
               </w:rPr>
               <w:t>Testschritte</w:t>
             </w:r>
@@ -5415,15 +5576,11 @@
             <w:pPr>
               <w:rPr>
                 <w:b/>
-                <w:i/>
-                <w:color w:val="4F81BD"/>
               </w:rPr>
             </w:pPr>
             <w:r>
               <w:rPr>
                 <w:b/>
-                <w:i/>
-                <w:color w:val="4F81BD"/>
               </w:rPr>
               <w:t>Erwartetes Resultat</w:t>
             </w:r>
@@ -5438,45 +5595,8 @@
             <w:shd w:val="clear" w:color="auto" w:fill="auto"/>
           </w:tcPr>
           <w:p>
-            <w:pPr>
-              <w:numPr>
-                <w:ilvl w:val="0"/>
-                <w:numId w:val="31"/>
-              </w:numPr>
-              <w:rPr>
-                <w:i/>
-                <w:color w:val="4F81BD"/>
-              </w:rPr>
-            </w:pPr>
-            <w:r>
-              <w:rPr>
-                <w:i/>
-                <w:color w:val="4F81BD"/>
-              </w:rPr>
-              <w:t xml:space="preserve">Auf dem Testclient im Browser die URL </w:t>
-            </w:r>
-            <w:hyperlink r:id="rId16" w:history="1">
-              <w:r>
-                <w:rPr>
-                  <w:rStyle w:val="Hyperlink"/>
-                  <w:i/>
-                </w:rPr>
-                <w:t>http://ww</w:t>
-              </w:r>
-              <w:r>
-                <w:rPr>
-                  <w:rStyle w:val="Hyperlink"/>
-                  <w:i/>
-                </w:rPr>
-                <w:t>w.budget.ch</w:t>
-              </w:r>
-            </w:hyperlink>
-            <w:r>
-              <w:rPr>
-                <w:i/>
-                <w:color w:val="4F81BD"/>
-              </w:rPr>
-              <w:t xml:space="preserve"> eingeben </w:t>
+            <w:r>
+              <w:t>Der Benutzer klickt auf dem Button „Wohnung erfassen“</w:t>
             </w:r>
           </w:p>
         </w:tc>
@@ -5486,18 +5606,8 @@
             <w:shd w:val="clear" w:color="auto" w:fill="auto"/>
           </w:tcPr>
           <w:p>
-            <w:pPr>
-              <w:rPr>
-                <w:i/>
-                <w:color w:val="4F81BD"/>
-              </w:rPr>
-            </w:pPr>
-            <w:r>
-              <w:rPr>
-                <w:i/>
-                <w:color w:val="4F81BD"/>
-              </w:rPr>
-              <w:t>Die Startseite der Budgetplaner-Anwendung wird angezeigt.</w:t>
+            <w:r>
+              <w:t>Der Benutzer wird auf er /Flat/Create Page weitergeleitet</w:t>
             </w:r>
           </w:p>
         </w:tc>
@@ -5509,25 +5619,7 @@
             <w:gridSpan w:val="2"/>
             <w:shd w:val="clear" w:color="auto" w:fill="auto"/>
           </w:tcPr>
-          <w:p>
-            <w:pPr>
-              <w:numPr>
-                <w:ilvl w:val="0"/>
-                <w:numId w:val="31"/>
-              </w:numPr>
-              <w:rPr>
-                <w:i/>
-                <w:color w:val="4F81BD"/>
-              </w:rPr>
-            </w:pPr>
-            <w:r>
-              <w:rPr>
-                <w:i/>
-                <w:color w:val="4F81BD"/>
-              </w:rPr>
-              <w:t>Den Link „Registrieren“ wählen.</w:t>
-            </w:r>
-          </w:p>
+          <w:p/>
         </w:tc>
         <w:tc>
           <w:tcPr>
@@ -5535,18 +5627,19 @@
             <w:shd w:val="clear" w:color="auto" w:fill="auto"/>
           </w:tcPr>
           <w:p>
-            <w:pPr>
-              <w:rPr>
-                <w:i/>
-                <w:color w:val="4F81BD"/>
-              </w:rPr>
-            </w:pPr>
-            <w:r>
-              <w:rPr>
-                <w:i/>
-                <w:color w:val="4F81BD"/>
-              </w:rPr>
-              <w:t>Das Registrierungsformular wird angezeigt.</w:t>
+            <w:r>
+              <w:t xml:space="preserve">Das </w:t>
+            </w:r>
+            <w:proofErr w:type="spellStart"/>
+            <w:r>
+              <w:t>Wohnungerfassen</w:t>
+            </w:r>
+            <w:proofErr w:type="spellEnd"/>
+            <w:r>
+              <w:t xml:space="preserve"> Formular</w:t>
+            </w:r>
+            <w:r>
+              <w:t xml:space="preserve"> wird angezeigt.</w:t>
             </w:r>
           </w:p>
         </w:tc>
@@ -5559,133 +5652,226 @@
             <w:shd w:val="clear" w:color="auto" w:fill="auto"/>
           </w:tcPr>
           <w:p>
+            <w:r>
+              <w:t xml:space="preserve">Der Benutzer gibt folgende Daten ein </w:t>
+            </w:r>
+            <w:r>
+              <w:t>:</w:t>
+            </w:r>
+          </w:p>
+          <w:p>
             <w:pPr>
-              <w:numPr>
-                <w:ilvl w:val="0"/>
-                <w:numId w:val="31"/>
-              </w:numPr>
-              <w:rPr>
-                <w:i/>
-                <w:color w:val="4F81BD"/>
+              <w:rPr>
+                <w:lang w:val="en-AU"/>
               </w:rPr>
             </w:pPr>
             <w:r>
               <w:rPr>
-                <w:i/>
-                <w:color w:val="4F81BD"/>
-              </w:rPr>
-              <w:t>Eingeben der folgenden Informationen:</w:t>
+                <w:lang w:val="en-AU"/>
+              </w:rPr>
+              <w:t>Post Code</w:t>
+            </w:r>
+            <w:r>
+              <w:rPr>
+                <w:lang w:val="en-AU"/>
+              </w:rPr>
+              <w:t xml:space="preserve">: </w:t>
+            </w:r>
+            <w:r>
+              <w:rPr>
+                <w:lang w:val="en-AU"/>
+              </w:rPr>
+              <w:tab/>
+            </w:r>
+            <w:r>
+              <w:rPr>
+                <w:lang w:val="en-AU"/>
+              </w:rPr>
+              <w:tab/>
+            </w:r>
+            <w:r>
+              <w:rPr>
+                <w:lang w:val="en-AU"/>
+              </w:rPr>
+              <w:t>1111</w:t>
             </w:r>
           </w:p>
           <w:p>
             <w:pPr>
-              <w:numPr>
-                <w:ilvl w:val="1"/>
-                <w:numId w:val="31"/>
-              </w:numPr>
-              <w:ind w:hanging="654"/>
-              <w:rPr>
-                <w:i/>
-                <w:color w:val="4F81BD"/>
+              <w:rPr>
+                <w:lang w:val="en-AU"/>
               </w:rPr>
             </w:pPr>
             <w:r>
               <w:rPr>
-                <w:i/>
-                <w:color w:val="4F81BD"/>
-              </w:rPr>
-              <w:t xml:space="preserve">Benutzername: </w:t>
-            </w:r>
-            <w:r>
-              <w:rPr>
-                <w:color w:val="4F81BD"/>
+                <w:lang w:val="en-AU"/>
+              </w:rPr>
+              <w:t>Address</w:t>
+            </w:r>
+            <w:r>
+              <w:rPr>
+                <w:lang w:val="en-AU"/>
+              </w:rPr>
+              <w:t xml:space="preserve">: </w:t>
+            </w:r>
+            <w:r>
+              <w:rPr>
+                <w:lang w:val="en-AU"/>
               </w:rPr>
               <w:tab/>
             </w:r>
             <w:r>
               <w:rPr>
-                <w:color w:val="4F81BD"/>
+                <w:lang w:val="en-AU"/>
               </w:rPr>
               <w:tab/>
             </w:r>
-            <w:r>
-              <w:rPr>
-                <w:i/>
-                <w:color w:val="4F81BD"/>
-              </w:rPr>
-              <w:t>Test1</w:t>
+            <w:proofErr w:type="spellStart"/>
+            <w:r>
+              <w:rPr>
+                <w:lang w:val="en-AU"/>
+              </w:rPr>
+              <w:t>Bernstrasse</w:t>
+            </w:r>
+            <w:proofErr w:type="spellEnd"/>
+            <w:r>
+              <w:rPr>
+                <w:lang w:val="en-AU"/>
+              </w:rPr>
+              <w:t xml:space="preserve"> 59</w:t>
             </w:r>
           </w:p>
           <w:p>
             <w:pPr>
-              <w:numPr>
-                <w:ilvl w:val="1"/>
-                <w:numId w:val="31"/>
-              </w:numPr>
-              <w:ind w:hanging="654"/>
-              <w:rPr>
-                <w:i/>
-                <w:color w:val="4F81BD"/>
+              <w:rPr>
+                <w:lang w:val="en-AU"/>
               </w:rPr>
             </w:pPr>
             <w:r>
               <w:rPr>
-                <w:i/>
-                <w:color w:val="4F81BD"/>
-              </w:rPr>
-              <w:t xml:space="preserve">Passwort: </w:t>
-            </w:r>
-            <w:r>
-              <w:rPr>
-                <w:color w:val="4F81BD"/>
+                <w:lang w:val="en-AU"/>
+              </w:rPr>
+              <w:t>Title</w:t>
+            </w:r>
+            <w:r>
+              <w:rPr>
+                <w:lang w:val="en-AU"/>
+              </w:rPr>
+              <w:t xml:space="preserve">: </w:t>
+            </w:r>
+            <w:r>
+              <w:rPr>
+                <w:lang w:val="en-AU"/>
               </w:rPr>
               <w:tab/>
             </w:r>
             <w:r>
               <w:rPr>
-                <w:color w:val="4F81BD"/>
+                <w:lang w:val="en-AU"/>
+              </w:rPr>
+              <w:t xml:space="preserve">                          Cheap </w:t>
+            </w:r>
+            <w:proofErr w:type="spellStart"/>
+            <w:r>
+              <w:rPr>
+                <w:lang w:val="en-AU"/>
+              </w:rPr>
+              <w:t>Wohnung</w:t>
+            </w:r>
+            <w:proofErr w:type="spellEnd"/>
+          </w:p>
+          <w:p>
+            <w:pPr>
+              <w:rPr>
+                <w:lang w:val="en-AU"/>
+              </w:rPr>
+            </w:pPr>
+            <w:r>
+              <w:rPr>
+                <w:lang w:val="en-AU"/>
+              </w:rPr>
+              <w:t>Price</w:t>
+            </w:r>
+            <w:r>
+              <w:rPr>
+                <w:lang w:val="en-AU"/>
+              </w:rPr>
+              <w:t xml:space="preserve">: </w:t>
+            </w:r>
+            <w:r>
+              <w:rPr>
+                <w:lang w:val="en-AU"/>
               </w:rPr>
               <w:tab/>
             </w:r>
             <w:r>
               <w:rPr>
-                <w:i/>
-                <w:color w:val="4F81BD"/>
-              </w:rPr>
-              <w:t>testABC1</w:t>
+                <w:lang w:val="en-AU"/>
+              </w:rPr>
+              <w:t xml:space="preserve">                          </w:t>
+            </w:r>
+            <w:r>
+              <w:rPr>
+                <w:lang w:val="en-AU"/>
+              </w:rPr>
+              <w:t>400$ / Night</w:t>
             </w:r>
           </w:p>
           <w:p>
             <w:pPr>
-              <w:numPr>
-                <w:ilvl w:val="1"/>
-                <w:numId w:val="31"/>
-              </w:numPr>
-              <w:ind w:hanging="654"/>
-              <w:rPr>
-                <w:i/>
-                <w:color w:val="4F81BD"/>
+              <w:rPr>
+                <w:lang w:val="en-AU"/>
               </w:rPr>
             </w:pPr>
             <w:r>
               <w:rPr>
-                <w:i/>
-                <w:color w:val="4F81BD"/>
-              </w:rPr>
-              <w:t xml:space="preserve">Passwortwiederholung: </w:t>
-            </w:r>
-            <w:r>
-              <w:rPr>
-                <w:color w:val="4F81BD"/>
+                <w:lang w:val="en-AU"/>
+              </w:rPr>
+              <w:t>Room Count:                 3.5</w:t>
+            </w:r>
+          </w:p>
+          <w:p>
+            <w:pPr>
+              <w:rPr>
+                <w:lang w:val="en-AU"/>
+              </w:rPr>
+            </w:pPr>
+            <w:r>
+              <w:rPr>
+                <w:lang w:val="en-AU"/>
+              </w:rPr>
+              <w:t>Main Pic</w:t>
+            </w:r>
+            <w:r>
+              <w:rPr>
+                <w:lang w:val="en-AU"/>
+              </w:rPr>
+              <w:t xml:space="preserve">: </w:t>
+            </w:r>
+            <w:r>
+              <w:rPr>
+                <w:lang w:val="en-AU"/>
               </w:rPr>
               <w:tab/>
             </w:r>
             <w:r>
               <w:rPr>
-                <w:i/>
-                <w:color w:val="4F81BD"/>
-              </w:rPr>
-              <w:t>testABC2</w:t>
+                <w:lang w:val="en-AU"/>
+              </w:rPr>
+              <w:t xml:space="preserve">             none</w:t>
+            </w:r>
+          </w:p>
+          <w:p>
+            <w:pPr>
+              <w:rPr>
+                <w:lang w:val="en-AU"/>
+              </w:rPr>
+            </w:pPr>
+            <w:r>
+              <w:rPr>
+                <w:lang w:val="en-AU"/>
+              </w:rPr>
+              <w:t>Location:                        Bern</w:t>
             </w:r>
           </w:p>
         </w:tc>
@@ -5697,10 +5883,15 @@
           <w:p>
             <w:pPr>
               <w:rPr>
-                <w:i/>
-                <w:color w:val="4F81BD"/>
+                <w:lang w:val="en-AU"/>
               </w:rPr>
             </w:pPr>
+            <w:r>
+              <w:rPr>
+                <w:lang w:val="en-AU"/>
+              </w:rPr>
+              <w:t xml:space="preserve"> </w:t>
+            </w:r>
           </w:p>
         </w:tc>
       </w:tr>
@@ -5712,22 +5903,14 @@
             <w:shd w:val="clear" w:color="auto" w:fill="auto"/>
           </w:tcPr>
           <w:p>
-            <w:pPr>
-              <w:numPr>
-                <w:ilvl w:val="0"/>
-                <w:numId w:val="31"/>
-              </w:numPr>
-              <w:rPr>
-                <w:i/>
-                <w:color w:val="4F81BD"/>
-              </w:rPr>
-            </w:pPr>
-            <w:r>
-              <w:rPr>
-                <w:i/>
-                <w:color w:val="4F81BD"/>
-              </w:rPr>
-              <w:t>Den Button „Registrieren“ wählen</w:t>
+            <w:r>
+              <w:t>Den Button „</w:t>
+            </w:r>
+            <w:r>
+              <w:t>Speichern</w:t>
+            </w:r>
+            <w:r>
+              <w:t>“ wählen</w:t>
             </w:r>
           </w:p>
         </w:tc>
@@ -5737,18 +5920,28 @@
             <w:shd w:val="clear" w:color="auto" w:fill="auto"/>
           </w:tcPr>
           <w:p>
-            <w:pPr>
-              <w:rPr>
-                <w:i/>
-                <w:color w:val="4F81BD"/>
-              </w:rPr>
-            </w:pPr>
-            <w:r>
-              <w:rPr>
-                <w:i/>
-                <w:color w:val="4F81BD"/>
-              </w:rPr>
-              <w:t>Das Registrierungsformular wir erneut angezeigt. Die Felder für die Passworteingabe sind markiert.</w:t>
+            <w:r>
+              <w:t xml:space="preserve">Der Benutzer wird auf der </w:t>
+            </w:r>
+            <w:r>
+              <w:t>„</w:t>
+            </w:r>
+            <w:proofErr w:type="spellStart"/>
+            <w:r>
+              <w:t>My</w:t>
+            </w:r>
+            <w:proofErr w:type="spellEnd"/>
+            <w:r>
+              <w:t xml:space="preserve"> Flats</w:t>
+            </w:r>
+            <w:r>
+              <w:t xml:space="preserve">“ Page </w:t>
+            </w:r>
+            <w:r>
+              <w:t xml:space="preserve"> </w:t>
+            </w:r>
+            <w:r>
+              <w:t xml:space="preserve">weitergeleitet und sieht seine neu erfasste Wohnung </w:t>
             </w:r>
           </w:p>
         </w:tc>
@@ -5761,21 +5954,7 @@
             <w:shd w:val="clear" w:color="auto" w:fill="auto"/>
           </w:tcPr>
           <w:p>
-            <w:pPr>
-              <w:numPr>
-                <w:ilvl w:val="0"/>
-                <w:numId w:val="31"/>
-              </w:numPr>
-              <w:rPr>
-                <w:i/>
-                <w:color w:val="4F81BD"/>
-              </w:rPr>
-            </w:pPr>
-            <w:r>
-              <w:rPr>
-                <w:i/>
-                <w:color w:val="4F81BD"/>
-              </w:rPr>
+            <w:r>
               <w:t>…</w:t>
             </w:r>
           </w:p>
@@ -5786,17 +5965,7 @@
             <w:shd w:val="clear" w:color="auto" w:fill="auto"/>
           </w:tcPr>
           <w:p>
-            <w:pPr>
-              <w:rPr>
-                <w:i/>
-                <w:color w:val="4F81BD"/>
-              </w:rPr>
-            </w:pPr>
-            <w:r>
-              <w:rPr>
-                <w:i/>
-                <w:color w:val="4F81BD"/>
-              </w:rPr>
+            <w:r>
               <w:t>…</w:t>
             </w:r>
           </w:p>
@@ -5810,21 +5979,7 @@
             <w:shd w:val="clear" w:color="auto" w:fill="auto"/>
           </w:tcPr>
           <w:p>
-            <w:pPr>
-              <w:numPr>
-                <w:ilvl w:val="0"/>
-                <w:numId w:val="31"/>
-              </w:numPr>
-              <w:rPr>
-                <w:i/>
-                <w:color w:val="4F81BD"/>
-              </w:rPr>
-            </w:pPr>
-            <w:r>
-              <w:rPr>
-                <w:i/>
-                <w:color w:val="4F81BD"/>
-              </w:rPr>
+            <w:r>
               <w:t>…</w:t>
             </w:r>
           </w:p>
@@ -5835,49 +5990,41 @@
             <w:shd w:val="clear" w:color="auto" w:fill="auto"/>
           </w:tcPr>
           <w:p>
-            <w:pPr>
-              <w:rPr>
-                <w:i/>
-                <w:color w:val="4F81BD"/>
-              </w:rPr>
-            </w:pPr>
-            <w:r>
-              <w:rPr>
-                <w:i/>
-                <w:color w:val="4F81BD"/>
-              </w:rPr>
-              <w:t xml:space="preserve">In der Datenbank ist in der Tabelle Benutzer ein neuer </w:t>
+            <w:r>
+              <w:t xml:space="preserve">In der Datenbank ist in der Tabelle </w:t>
+            </w:r>
+            <w:r>
+              <w:t>Flats</w:t>
+            </w:r>
+            <w:r>
+              <w:t xml:space="preserve"> </w:t>
+            </w:r>
+            <w:r>
+              <w:t xml:space="preserve">ein neuer </w:t>
             </w:r>
             <w:proofErr w:type="spellStart"/>
             <w:r>
-              <w:rPr>
-                <w:i/>
-                <w:color w:val="4F81BD"/>
-              </w:rPr>
               <w:t>Record</w:t>
             </w:r>
             <w:proofErr w:type="spellEnd"/>
             <w:r>
-              <w:rPr>
-                <w:i/>
-                <w:color w:val="4F81BD"/>
-              </w:rPr>
-              <w:t xml:space="preserve"> mit dem Namen Test1 vorhanden. Überprüfung mit </w:t>
+              <w:t xml:space="preserve"> mit dem Namen </w:t>
             </w:r>
             <w:proofErr w:type="spellStart"/>
             <w:r>
-              <w:rPr>
-                <w:i/>
-                <w:color w:val="4F81BD"/>
-              </w:rPr>
-              <w:t>PhpMyAdmin</w:t>
+              <w:t>Cheap</w:t>
             </w:r>
             <w:proofErr w:type="spellEnd"/>
             <w:r>
-              <w:rPr>
-                <w:i/>
-                <w:color w:val="4F81BD"/>
-              </w:rPr>
+              <w:t xml:space="preserve"> Wohnung</w:t>
+            </w:r>
+            <w:r>
+              <w:t xml:space="preserve"> vorhanden. Überprüfung mit </w:t>
+            </w:r>
+            <w:r>
+              <w:t>SQL Abfrage in VS</w:t>
+            </w:r>
+            <w:r>
               <w:t>.</w:t>
             </w:r>
           </w:p>
@@ -5893,60 +6040,24 @@
       </w:pPr>
     </w:p>
     <w:p>
-      <w:pPr>
-        <w:pStyle w:val="berschrift4"/>
-        <w:numPr>
-          <w:ilvl w:val="3"/>
-          <w:numId w:val="0"/>
-        </w:numPr>
-        <w:tabs>
-          <w:tab w:val="num" w:pos="864"/>
-        </w:tabs>
-        <w:ind w:left="864" w:hanging="864"/>
-        <w:rPr>
-          <w:i/>
-          <w:color w:val="4F81BD"/>
-        </w:rPr>
-      </w:pPr>
-      <w:bookmarkStart w:id="64" w:name="_Toc288232315"/>
-      <w:bookmarkStart w:id="65" w:name="_Toc418584742"/>
-      <w:r>
-        <w:rPr>
-          <w:i/>
-          <w:color w:val="4F81BD"/>
-        </w:rPr>
+      <w:r>
         <w:t xml:space="preserve">Testfall </w:t>
       </w:r>
       <w:r>
-        <w:rPr>
-          <w:i/>
-          <w:color w:val="4F81BD"/>
-        </w:rPr>
-        <w:t>2</w:t>
-      </w:r>
-      <w:r>
-        <w:rPr>
-          <w:i/>
-          <w:color w:val="4F81BD"/>
-        </w:rPr>
+        <w:t>5</w:t>
+      </w:r>
+      <w:r>
         <w:t xml:space="preserve"> „</w:t>
       </w:r>
       <w:r>
-        <w:rPr>
-          <w:i/>
-          <w:color w:val="4F81BD"/>
-        </w:rPr>
-        <w:t>Bestehenden</w:t>
-      </w:r>
-      <w:r>
-        <w:rPr>
-          <w:i/>
-          <w:color w:val="4F81BD"/>
-        </w:rPr>
-        <w:t xml:space="preserve"> Benutzer registrieren“</w:t>
-      </w:r>
-      <w:bookmarkEnd w:id="64"/>
-      <w:bookmarkEnd w:id="65"/>
+        <w:t xml:space="preserve">Wohnung </w:t>
+      </w:r>
+      <w:r>
+        <w:t>löschen</w:t>
+      </w:r>
+      <w:r>
+        <w:t>“</w:t>
+      </w:r>
     </w:p>
     <w:p>
       <w:pPr>
@@ -5984,15 +6095,11 @@
             <w:pPr>
               <w:rPr>
                 <w:b/>
-                <w:i/>
-                <w:color w:val="4F81BD"/>
               </w:rPr>
             </w:pPr>
             <w:r>
               <w:rPr>
                 <w:b/>
-                <w:i/>
-                <w:color w:val="4F81BD"/>
               </w:rPr>
               <w:t>Beschreibung</w:t>
             </w:r>
@@ -6005,18 +6112,35 @@
             <w:shd w:val="clear" w:color="auto" w:fill="auto"/>
           </w:tcPr>
           <w:p>
-            <w:pPr>
-              <w:rPr>
-                <w:i/>
-                <w:color w:val="4F81BD"/>
-              </w:rPr>
-            </w:pPr>
-            <w:r>
-              <w:rPr>
-                <w:i/>
-                <w:color w:val="4F81BD"/>
-              </w:rPr>
-              <w:t xml:space="preserve">Ein Benutzer versucht sich mit einem bereits bestehenden Benutzernamen zu registrieren. </w:t>
+            <w:r>
+              <w:t xml:space="preserve">Ein </w:t>
+            </w:r>
+            <w:r>
+              <w:t>eingeloggter</w:t>
+            </w:r>
+            <w:r>
+              <w:t xml:space="preserve"> Benutzer </w:t>
+            </w:r>
+            <w:r>
+              <w:t>löscht</w:t>
+            </w:r>
+            <w:r>
+              <w:t xml:space="preserve"> eine </w:t>
+            </w:r>
+            <w:r>
+              <w:t xml:space="preserve">von seiner </w:t>
+            </w:r>
+            <w:r>
+              <w:t>Wohnung</w:t>
+            </w:r>
+            <w:r>
+              <w:t>en</w:t>
+            </w:r>
+            <w:r>
+              <w:t xml:space="preserve"> im System</w:t>
+            </w:r>
+            <w:r>
+              <w:t xml:space="preserve">. </w:t>
             </w:r>
           </w:p>
         </w:tc>
@@ -6031,15 +6155,11 @@
             <w:pPr>
               <w:rPr>
                 <w:b/>
-                <w:i/>
-                <w:color w:val="4F81BD"/>
               </w:rPr>
             </w:pPr>
             <w:r>
               <w:rPr>
                 <w:b/>
-                <w:i/>
-                <w:color w:val="4F81BD"/>
               </w:rPr>
               <w:t>Abgedeckte Anwendungsfälle</w:t>
             </w:r>
@@ -6053,17 +6173,10 @@
           </w:tcPr>
           <w:p>
             <w:pPr>
-              <w:rPr>
-                <w:i/>
-                <w:color w:val="4F81BD"/>
-              </w:rPr>
+              <w:spacing w:after="200" w:line="276" w:lineRule="auto"/>
             </w:pPr>
             <w:r>
-              <w:rPr>
-                <w:i/>
-                <w:color w:val="4F81BD"/>
-              </w:rPr>
-              <w:t>Benutzerregistrierung</w:t>
+              <w:t>Als Benutzer möchte ich meine Wohnungsinserate löschen können, damit sie nicht mehr im System gefunden werden.</w:t>
             </w:r>
           </w:p>
         </w:tc>
@@ -6078,15 +6191,11 @@
             <w:pPr>
               <w:rPr>
                 <w:b/>
-                <w:i/>
-                <w:color w:val="4F81BD"/>
               </w:rPr>
             </w:pPr>
             <w:r>
               <w:rPr>
                 <w:b/>
-                <w:i/>
-                <w:color w:val="4F81BD"/>
               </w:rPr>
               <w:t>Ausgangssituation</w:t>
             </w:r>
@@ -6099,18 +6208,13 @@
             <w:shd w:val="clear" w:color="auto" w:fill="auto"/>
           </w:tcPr>
           <w:p>
-            <w:pPr>
-              <w:rPr>
-                <w:i/>
-                <w:color w:val="4F81BD"/>
-              </w:rPr>
-            </w:pPr>
-            <w:r>
-              <w:rPr>
-                <w:i/>
-                <w:color w:val="4F81BD"/>
-              </w:rPr>
-              <w:t>Es besteht bereits ein Benutzer mit dem gleichen Namen.</w:t>
+            <w:r>
+              <w:t>Der Benutzer ist eingeloggt</w:t>
+            </w:r>
+          </w:p>
+          <w:p>
+            <w:r>
+              <w:t>Testfall 4 wurde ausgeführt</w:t>
             </w:r>
           </w:p>
         </w:tc>
@@ -6125,15 +6229,11 @@
             <w:pPr>
               <w:rPr>
                 <w:b/>
-                <w:i/>
-                <w:color w:val="4F81BD"/>
               </w:rPr>
             </w:pPr>
             <w:r>
               <w:rPr>
                 <w:b/>
-                <w:i/>
-                <w:color w:val="4F81BD"/>
               </w:rPr>
               <w:t>Vorbereitungsschritte</w:t>
             </w:r>
@@ -6146,57 +6246,16 @@
             <w:shd w:val="clear" w:color="auto" w:fill="auto"/>
           </w:tcPr>
           <w:p>
-            <w:pPr>
-              <w:numPr>
-                <w:ilvl w:val="0"/>
-                <w:numId w:val="32"/>
-              </w:numPr>
-              <w:rPr>
-                <w:i/>
-                <w:color w:val="4F81BD"/>
-              </w:rPr>
-            </w:pPr>
-            <w:r>
-              <w:rPr>
-                <w:i/>
-                <w:color w:val="4F81BD"/>
-              </w:rPr>
-              <w:t xml:space="preserve">Die Datenbank des Systems wird über </w:t>
+            <w:r>
+              <w:t>Der Benutzer hat sich eingeloggt und ist auf der Flat „</w:t>
             </w:r>
             <w:proofErr w:type="spellStart"/>
             <w:r>
-              <w:rPr>
-                <w:i/>
-                <w:color w:val="4F81BD"/>
-              </w:rPr>
-              <w:t>PhpMyAdmin</w:t>
+              <w:t>My</w:t>
             </w:r>
             <w:proofErr w:type="spellEnd"/>
             <w:r>
-              <w:rPr>
-                <w:i/>
-                <w:color w:val="4F81BD"/>
-              </w:rPr>
-              <w:t xml:space="preserve"> mit dem Script initTF2.sql in den Initialzustand versetzt.</w:t>
-            </w:r>
-          </w:p>
-          <w:p>
-            <w:pPr>
-              <w:numPr>
-                <w:ilvl w:val="0"/>
-                <w:numId w:val="32"/>
-              </w:numPr>
-              <w:rPr>
-                <w:i/>
-                <w:color w:val="4F81BD"/>
-              </w:rPr>
-            </w:pPr>
-            <w:r>
-              <w:rPr>
-                <w:i/>
-                <w:color w:val="4F81BD"/>
-              </w:rPr>
-              <w:t>Starten des Firefox auf der Testclient-Maschine.</w:t>
+              <w:t xml:space="preserve"> Flats“ Page</w:t>
             </w:r>
           </w:p>
         </w:tc>
@@ -6212,15 +6271,11 @@
             <w:pPr>
               <w:rPr>
                 <w:b/>
-                <w:i/>
-                <w:color w:val="4F81BD"/>
               </w:rPr>
             </w:pPr>
             <w:r>
               <w:rPr>
                 <w:b/>
-                <w:i/>
-                <w:color w:val="4F81BD"/>
               </w:rPr>
               <w:t>Testschritte</w:t>
             </w:r>
@@ -6235,15 +6290,11 @@
             <w:pPr>
               <w:rPr>
                 <w:b/>
-                <w:i/>
-                <w:color w:val="4F81BD"/>
               </w:rPr>
             </w:pPr>
             <w:r>
               <w:rPr>
                 <w:b/>
-                <w:i/>
-                <w:color w:val="4F81BD"/>
               </w:rPr>
               <w:t>Erwartetes Resultat</w:t>
             </w:r>
@@ -6258,38 +6309,31 @@
             <w:shd w:val="clear" w:color="auto" w:fill="auto"/>
           </w:tcPr>
           <w:p>
-            <w:pPr>
-              <w:numPr>
-                <w:ilvl w:val="0"/>
-                <w:numId w:val="33"/>
-              </w:numPr>
-              <w:rPr>
-                <w:i/>
-                <w:color w:val="4F81BD"/>
-              </w:rPr>
-            </w:pPr>
-            <w:r>
-              <w:rPr>
-                <w:i/>
-                <w:color w:val="4F81BD"/>
-              </w:rPr>
-              <w:t xml:space="preserve">Auf dem Testclient im Browser die URL </w:t>
-            </w:r>
-            <w:hyperlink r:id="rId17" w:history="1">
-              <w:r>
-                <w:rPr>
-                  <w:rStyle w:val="Hyperlink"/>
-                  <w:i/>
-                </w:rPr>
-                <w:t>http://www.budget.ch</w:t>
-              </w:r>
-            </w:hyperlink>
-            <w:r>
-              <w:rPr>
-                <w:i/>
-                <w:color w:val="4F81BD"/>
-              </w:rPr>
-              <w:t xml:space="preserve"> eingeben </w:t>
+            <w:r>
+              <w:t xml:space="preserve">Der Benutzer klickt auf dem </w:t>
+            </w:r>
+            <w:r>
+              <w:t xml:space="preserve">Link </w:t>
+            </w:r>
+            <w:r>
+              <w:t>„</w:t>
+            </w:r>
+            <w:r>
+              <w:t>Löschen</w:t>
+            </w:r>
+            <w:r>
+              <w:t>“</w:t>
+            </w:r>
+            <w:r>
+              <w:t xml:space="preserve"> beim Eintrag mit dem Namen „</w:t>
+            </w:r>
+            <w:proofErr w:type="spellStart"/>
+            <w:r>
+              <w:t>Cheap</w:t>
+            </w:r>
+            <w:proofErr w:type="spellEnd"/>
+            <w:r>
+              <w:t xml:space="preserve"> Wohnung“</w:t>
             </w:r>
           </w:p>
         </w:tc>
@@ -6299,18 +6343,8 @@
             <w:shd w:val="clear" w:color="auto" w:fill="auto"/>
           </w:tcPr>
           <w:p>
-            <w:pPr>
-              <w:rPr>
-                <w:i/>
-                <w:color w:val="4F81BD"/>
-              </w:rPr>
-            </w:pPr>
-            <w:r>
-              <w:rPr>
-                <w:i/>
-                <w:color w:val="4F81BD"/>
-              </w:rPr>
-              <w:t>Die Startseite der Budgetplaner-Anwendung wird angezeigt.</w:t>
+            <w:r>
+              <w:t>Das System fragt ob der Benutzer den Eintrag wirklich löschen will</w:t>
             </w:r>
           </w:p>
         </w:tc>
@@ -6323,22 +6357,11 @@
             <w:shd w:val="clear" w:color="auto" w:fill="auto"/>
           </w:tcPr>
           <w:p>
-            <w:pPr>
-              <w:numPr>
-                <w:ilvl w:val="0"/>
-                <w:numId w:val="33"/>
-              </w:numPr>
-              <w:rPr>
-                <w:i/>
-                <w:color w:val="4F81BD"/>
-              </w:rPr>
-            </w:pPr>
-            <w:r>
-              <w:rPr>
-                <w:i/>
-                <w:color w:val="4F81BD"/>
-              </w:rPr>
-              <w:t>Den Link „Registrieren“ wählen.</w:t>
+            <w:r>
+              <w:t xml:space="preserve">Der Benutzer </w:t>
+            </w:r>
+            <w:r>
+              <w:t>klickt auf ja</w:t>
             </w:r>
           </w:p>
         </w:tc>
@@ -6348,18 +6371,27 @@
             <w:shd w:val="clear" w:color="auto" w:fill="auto"/>
           </w:tcPr>
           <w:p>
-            <w:pPr>
-              <w:rPr>
-                <w:i/>
-                <w:color w:val="4F81BD"/>
-              </w:rPr>
-            </w:pPr>
-            <w:r>
-              <w:rPr>
-                <w:i/>
-                <w:color w:val="4F81BD"/>
-              </w:rPr>
-              <w:t>Das Registrierungsformular wird angezeigt.</w:t>
+            <w:r>
+              <w:t>Die „</w:t>
+            </w:r>
+            <w:proofErr w:type="spellStart"/>
+            <w:r>
+              <w:t>My</w:t>
+            </w:r>
+            <w:proofErr w:type="spellEnd"/>
+            <w:r>
+              <w:t xml:space="preserve"> Flats“ Page wird neu geladen und den Eintrag </w:t>
+            </w:r>
+            <w:r>
+              <w:t>„</w:t>
+            </w:r>
+            <w:proofErr w:type="spellStart"/>
+            <w:r>
+              <w:t>Cheap</w:t>
+            </w:r>
+            <w:proofErr w:type="spellEnd"/>
+            <w:r>
+              <w:t xml:space="preserve"> Wohnung“ wird nicht mehr gefunden</w:t>
             </w:r>
           </w:p>
         </w:tc>
@@ -6372,133 +6404,8 @@
             <w:shd w:val="clear" w:color="auto" w:fill="auto"/>
           </w:tcPr>
           <w:p>
-            <w:pPr>
-              <w:numPr>
-                <w:ilvl w:val="0"/>
-                <w:numId w:val="33"/>
-              </w:numPr>
-              <w:rPr>
-                <w:i/>
-                <w:color w:val="4F81BD"/>
-              </w:rPr>
-            </w:pPr>
-            <w:r>
-              <w:rPr>
-                <w:i/>
-                <w:color w:val="4F81BD"/>
-              </w:rPr>
-              <w:t>Eingeben der folgenden Informationen:</w:t>
-            </w:r>
-          </w:p>
-          <w:p>
-            <w:pPr>
-              <w:numPr>
-                <w:ilvl w:val="1"/>
-                <w:numId w:val="33"/>
-              </w:numPr>
-              <w:ind w:hanging="654"/>
-              <w:rPr>
-                <w:i/>
-                <w:color w:val="4F81BD"/>
-              </w:rPr>
-            </w:pPr>
-            <w:r>
-              <w:rPr>
-                <w:i/>
-                <w:color w:val="4F81BD"/>
-              </w:rPr>
-              <w:t xml:space="preserve">Benutzername: </w:t>
-            </w:r>
-            <w:r>
-              <w:rPr>
-                <w:color w:val="4F81BD"/>
-              </w:rPr>
-              <w:tab/>
-            </w:r>
-            <w:r>
-              <w:rPr>
-                <w:color w:val="4F81BD"/>
-              </w:rPr>
-              <w:tab/>
-            </w:r>
-            <w:r>
-              <w:rPr>
-                <w:i/>
-                <w:color w:val="4F81BD"/>
-              </w:rPr>
-              <w:t>Test1</w:t>
-            </w:r>
-          </w:p>
-          <w:p>
-            <w:pPr>
-              <w:numPr>
-                <w:ilvl w:val="1"/>
-                <w:numId w:val="33"/>
-              </w:numPr>
-              <w:ind w:hanging="654"/>
-              <w:rPr>
-                <w:i/>
-                <w:color w:val="4F81BD"/>
-              </w:rPr>
-            </w:pPr>
-            <w:r>
-              <w:rPr>
-                <w:i/>
-                <w:color w:val="4F81BD"/>
-              </w:rPr>
-              <w:t xml:space="preserve">Passwort: </w:t>
-            </w:r>
-            <w:r>
-              <w:rPr>
-                <w:color w:val="4F81BD"/>
-              </w:rPr>
-              <w:tab/>
-            </w:r>
-            <w:r>
-              <w:rPr>
-                <w:color w:val="4F81BD"/>
-              </w:rPr>
-              <w:tab/>
-            </w:r>
-            <w:r>
-              <w:rPr>
-                <w:i/>
-                <w:color w:val="4F81BD"/>
-              </w:rPr>
-              <w:t>testABC1</w:t>
-            </w:r>
-          </w:p>
-          <w:p>
-            <w:pPr>
-              <w:numPr>
-                <w:ilvl w:val="1"/>
-                <w:numId w:val="33"/>
-              </w:numPr>
-              <w:ind w:hanging="654"/>
-              <w:rPr>
-                <w:i/>
-                <w:color w:val="4F81BD"/>
-              </w:rPr>
-            </w:pPr>
-            <w:r>
-              <w:rPr>
-                <w:i/>
-                <w:color w:val="4F81BD"/>
-              </w:rPr>
-              <w:t xml:space="preserve">Passwortwiederholung: </w:t>
-            </w:r>
-            <w:r>
-              <w:rPr>
-                <w:color w:val="4F81BD"/>
-              </w:rPr>
-              <w:tab/>
-            </w:r>
-            <w:r>
-              <w:rPr>
-                <w:i/>
-                <w:color w:val="4F81BD"/>
-              </w:rPr>
-              <w:t>testABC1</w:t>
+            <w:r>
+              <w:t>…</w:t>
             </w:r>
           </w:p>
         </w:tc>
@@ -6508,12 +6415,311 @@
             <w:shd w:val="clear" w:color="auto" w:fill="auto"/>
           </w:tcPr>
           <w:p>
+            <w:r>
+              <w:t xml:space="preserve">In der Datenbank ist in der Tabelle </w:t>
+            </w:r>
+            <w:r>
+              <w:t>Flats</w:t>
+            </w:r>
+            <w:r>
+              <w:t xml:space="preserve"> </w:t>
+            </w:r>
+            <w:r>
+              <w:t xml:space="preserve">kein </w:t>
+            </w:r>
+            <w:proofErr w:type="spellStart"/>
+            <w:r>
+              <w:t>Record</w:t>
+            </w:r>
+            <w:proofErr w:type="spellEnd"/>
+            <w:r>
+              <w:t xml:space="preserve"> </w:t>
+            </w:r>
+            <w:r>
+              <w:t xml:space="preserve">mehr </w:t>
+            </w:r>
+            <w:r>
+              <w:t xml:space="preserve">mit dem Namen </w:t>
+            </w:r>
+            <w:r>
+              <w:t>„</w:t>
+            </w:r>
+            <w:proofErr w:type="spellStart"/>
+            <w:r>
+              <w:t>Cheap</w:t>
+            </w:r>
+            <w:proofErr w:type="spellEnd"/>
+            <w:r>
+              <w:t xml:space="preserve"> Wohnung</w:t>
+            </w:r>
+            <w:r>
+              <w:t>“</w:t>
+            </w:r>
+            <w:r>
+              <w:t xml:space="preserve"> vorhanden. </w:t>
+            </w:r>
+          </w:p>
+        </w:tc>
+      </w:tr>
+    </w:tbl>
+    <w:p>
+      <w:pPr>
+        <w:rPr>
+          <w:b/>
+        </w:rPr>
+      </w:pPr>
+    </w:p>
+    <w:p/>
+    <w:p>
+      <w:pPr>
+        <w:suppressAutoHyphens w:val="0"/>
+        <w:rPr>
+          <w:rFonts w:cs="Arial"/>
+          <w:b/>
+          <w:bCs/>
+          <w:kern w:val="1"/>
+          <w:sz w:val="24"/>
+          <w:szCs w:val="32"/>
+        </w:rPr>
+      </w:pPr>
+      <w:r>
+        <w:br w:type="page"/>
+      </w:r>
+    </w:p>
+    <w:p>
+      <w:r>
+        <w:lastRenderedPageBreak/>
+        <w:t xml:space="preserve">Testfall </w:t>
+      </w:r>
+      <w:r>
+        <w:t>6</w:t>
+      </w:r>
+      <w:r>
+        <w:t xml:space="preserve"> „</w:t>
+      </w:r>
+      <w:r>
+        <w:t>Mich für eine Wohnung bewerben</w:t>
+      </w:r>
+      <w:r>
+        <w:t>“</w:t>
+      </w:r>
+    </w:p>
+    <w:p/>
+    <w:tbl>
+      <w:tblPr>
+        <w:tblW w:w="0" w:type="auto"/>
+        <w:tblBorders>
+          <w:top w:val="single" w:sz="4" w:space="0" w:color="auto"/>
+          <w:left w:val="single" w:sz="4" w:space="0" w:color="auto"/>
+          <w:bottom w:val="single" w:sz="4" w:space="0" w:color="auto"/>
+          <w:right w:val="single" w:sz="4" w:space="0" w:color="auto"/>
+          <w:insideH w:val="single" w:sz="4" w:space="0" w:color="auto"/>
+          <w:insideV w:val="single" w:sz="4" w:space="0" w:color="auto"/>
+        </w:tblBorders>
+        <w:tblLook w:val="04A0" w:firstRow="1" w:lastRow="0" w:firstColumn="1" w:lastColumn="0" w:noHBand="0" w:noVBand="1"/>
+      </w:tblPr>
+      <w:tblGrid>
+        <w:gridCol w:w="2518"/>
+        <w:gridCol w:w="2126"/>
+        <w:gridCol w:w="5133"/>
+      </w:tblGrid>
+      <w:tr>
+        <w:tc>
+          <w:tcPr>
+            <w:tcW w:w="2518" w:type="dxa"/>
+            <w:shd w:val="clear" w:color="auto" w:fill="D9D9D9"/>
+          </w:tcPr>
+          <w:p>
             <w:pPr>
               <w:rPr>
-                <w:i/>
-                <w:color w:val="4F81BD"/>
+                <w:b/>
               </w:rPr>
             </w:pPr>
+            <w:r>
+              <w:rPr>
+                <w:b/>
+              </w:rPr>
+              <w:t>Beschreibung</w:t>
+            </w:r>
+          </w:p>
+        </w:tc>
+        <w:tc>
+          <w:tcPr>
+            <w:tcW w:w="7259" w:type="dxa"/>
+            <w:gridSpan w:val="2"/>
+            <w:shd w:val="clear" w:color="auto" w:fill="auto"/>
+          </w:tcPr>
+          <w:p>
+            <w:r>
+              <w:t xml:space="preserve">Ein </w:t>
+            </w:r>
+            <w:r>
+              <w:t xml:space="preserve">eingeloggter </w:t>
+            </w:r>
+            <w:r>
+              <w:t xml:space="preserve">Benutzer </w:t>
+            </w:r>
+            <w:r>
+              <w:t>möchte ich mich für eine Wohnung bewerben</w:t>
+            </w:r>
+            <w:r>
+              <w:t xml:space="preserve"> </w:t>
+            </w:r>
+          </w:p>
+        </w:tc>
+      </w:tr>
+      <w:tr>
+        <w:tc>
+          <w:tcPr>
+            <w:tcW w:w="2518" w:type="dxa"/>
+            <w:shd w:val="clear" w:color="auto" w:fill="D9D9D9"/>
+          </w:tcPr>
+          <w:p>
+            <w:pPr>
+              <w:rPr>
+                <w:b/>
+              </w:rPr>
+            </w:pPr>
+            <w:r>
+              <w:rPr>
+                <w:b/>
+              </w:rPr>
+              <w:t>Abgedeckte Anwendungsfälle</w:t>
+            </w:r>
+          </w:p>
+        </w:tc>
+        <w:tc>
+          <w:tcPr>
+            <w:tcW w:w="7259" w:type="dxa"/>
+            <w:gridSpan w:val="2"/>
+            <w:shd w:val="clear" w:color="auto" w:fill="auto"/>
+          </w:tcPr>
+          <w:p>
+            <w:pPr>
+              <w:spacing w:after="200" w:line="276" w:lineRule="auto"/>
+            </w:pPr>
+            <w:r>
+              <w:t>Als Benutzer möchte ich mich für eine Wohnung bewerben, damit ich die Wohnung mieten kann.</w:t>
+            </w:r>
+            <w:r>
+              <w:t xml:space="preserve"> </w:t>
+            </w:r>
+          </w:p>
+        </w:tc>
+      </w:tr>
+      <w:tr>
+        <w:tc>
+          <w:tcPr>
+            <w:tcW w:w="2518" w:type="dxa"/>
+            <w:shd w:val="clear" w:color="auto" w:fill="D9D9D9"/>
+          </w:tcPr>
+          <w:p>
+            <w:pPr>
+              <w:rPr>
+                <w:b/>
+              </w:rPr>
+            </w:pPr>
+            <w:r>
+              <w:rPr>
+                <w:b/>
+              </w:rPr>
+              <w:t>Ausgangssituation</w:t>
+            </w:r>
+          </w:p>
+        </w:tc>
+        <w:tc>
+          <w:tcPr>
+            <w:tcW w:w="7259" w:type="dxa"/>
+            <w:gridSpan w:val="2"/>
+            <w:shd w:val="clear" w:color="auto" w:fill="auto"/>
+          </w:tcPr>
+          <w:p>
+            <w:r>
+              <w:t>Der Benutzer ist eingeloggt</w:t>
+            </w:r>
+          </w:p>
+        </w:tc>
+      </w:tr>
+      <w:tr>
+        <w:tc>
+          <w:tcPr>
+            <w:tcW w:w="2518" w:type="dxa"/>
+            <w:shd w:val="clear" w:color="auto" w:fill="D9D9D9"/>
+          </w:tcPr>
+          <w:p>
+            <w:pPr>
+              <w:rPr>
+                <w:b/>
+              </w:rPr>
+            </w:pPr>
+            <w:r>
+              <w:rPr>
+                <w:b/>
+              </w:rPr>
+              <w:t>Vorbereitungsschritte</w:t>
+            </w:r>
+          </w:p>
+        </w:tc>
+        <w:tc>
+          <w:tcPr>
+            <w:tcW w:w="7259" w:type="dxa"/>
+            <w:gridSpan w:val="2"/>
+            <w:shd w:val="clear" w:color="auto" w:fill="auto"/>
+          </w:tcPr>
+          <w:p>
+            <w:r>
+              <w:t>Der Benutzer hat sich eingeloggt und ist auf der Flat „</w:t>
+            </w:r>
+            <w:r>
+              <w:t>Details</w:t>
+            </w:r>
+            <w:r>
+              <w:t>“ Page</w:t>
+            </w:r>
+            <w:r>
+              <w:t xml:space="preserve"> von einer Wohnung</w:t>
+            </w:r>
+          </w:p>
+        </w:tc>
+      </w:tr>
+      <w:tr>
+        <w:tc>
+          <w:tcPr>
+            <w:tcW w:w="4644" w:type="dxa"/>
+            <w:gridSpan w:val="2"/>
+            <w:shd w:val="clear" w:color="auto" w:fill="D9D9D9"/>
+          </w:tcPr>
+          <w:p>
+            <w:pPr>
+              <w:rPr>
+                <w:b/>
+              </w:rPr>
+            </w:pPr>
+            <w:r>
+              <w:rPr>
+                <w:b/>
+              </w:rPr>
+              <w:t>Testschritte</w:t>
+            </w:r>
+          </w:p>
+        </w:tc>
+        <w:tc>
+          <w:tcPr>
+            <w:tcW w:w="5133" w:type="dxa"/>
+            <w:shd w:val="clear" w:color="auto" w:fill="D9D9D9"/>
+          </w:tcPr>
+          <w:p>
+            <w:pPr>
+              <w:rPr>
+                <w:b/>
+              </w:rPr>
+            </w:pPr>
+            <w:r>
+              <w:rPr>
+                <w:b/>
+              </w:rPr>
+              <w:t>Erwartetes Resultat</w:t>
+            </w:r>
           </w:p>
         </w:tc>
       </w:tr>
@@ -6525,22 +6731,14 @@
             <w:shd w:val="clear" w:color="auto" w:fill="auto"/>
           </w:tcPr>
           <w:p>
-            <w:pPr>
-              <w:numPr>
-                <w:ilvl w:val="0"/>
-                <w:numId w:val="33"/>
-              </w:numPr>
-              <w:rPr>
-                <w:i/>
-                <w:color w:val="4F81BD"/>
-              </w:rPr>
-            </w:pPr>
-            <w:r>
-              <w:rPr>
-                <w:i/>
-                <w:color w:val="4F81BD"/>
-              </w:rPr>
-              <w:t>Den Button „Registrieren“ wählen</w:t>
+            <w:r>
+              <w:t>Der Benutzer klickt auf dem Button „</w:t>
+            </w:r>
+            <w:r>
+              <w:t>mich bewerben</w:t>
+            </w:r>
+            <w:r>
+              <w:t>“</w:t>
             </w:r>
           </w:p>
         </w:tc>
@@ -6550,18 +6748,16 @@
             <w:shd w:val="clear" w:color="auto" w:fill="auto"/>
           </w:tcPr>
           <w:p>
-            <w:pPr>
-              <w:rPr>
-                <w:i/>
-                <w:color w:val="4F81BD"/>
-              </w:rPr>
-            </w:pPr>
-            <w:r>
-              <w:rPr>
-                <w:i/>
-                <w:color w:val="4F81BD"/>
-              </w:rPr>
-              <w:t>Das Registrierungsformular wir erneut angezeigt. Das Feld für die Eingabe des Benutzernamens ist markiert.</w:t>
+            <w:r>
+              <w:t xml:space="preserve">Ein kleines </w:t>
+            </w:r>
+            <w:proofErr w:type="spellStart"/>
+            <w:r>
+              <w:t>Offer</w:t>
+            </w:r>
+            <w:proofErr w:type="spellEnd"/>
+            <w:r>
+              <w:t xml:space="preserve"> Formular öffnet sich</w:t>
             </w:r>
           </w:p>
         </w:tc>
@@ -6574,24 +6770,103 @@
             <w:shd w:val="clear" w:color="auto" w:fill="auto"/>
           </w:tcPr>
           <w:p>
+            <w:r>
+              <w:t xml:space="preserve">Der Benutzer gibt folgende Daten ein </w:t>
+            </w:r>
+            <w:r>
+              <w:t>:</w:t>
+            </w:r>
+          </w:p>
+          <w:p>
             <w:pPr>
-              <w:numPr>
-                <w:ilvl w:val="0"/>
-                <w:numId w:val="33"/>
-              </w:numPr>
-              <w:rPr>
-                <w:i/>
-                <w:color w:val="4F81BD"/>
+              <w:rPr>
+                <w:lang w:val="en-AU"/>
               </w:rPr>
             </w:pPr>
-            <w:bookmarkStart w:id="66" w:name="_GoBack"/>
-            <w:bookmarkEnd w:id="66"/>
-            <w:r>
-              <w:rPr>
-                <w:i/>
-                <w:color w:val="4F81BD"/>
-              </w:rPr>
-              <w:t>…</w:t>
+            <w:r>
+              <w:rPr>
+                <w:lang w:val="en-AU"/>
+              </w:rPr>
+              <w:t xml:space="preserve">From </w:t>
+            </w:r>
+            <w:r>
+              <w:rPr>
+                <w:lang w:val="en-AU"/>
+              </w:rPr>
+              <w:t xml:space="preserve">: </w:t>
+            </w:r>
+            <w:r>
+              <w:rPr>
+                <w:lang w:val="en-AU"/>
+              </w:rPr>
+              <w:tab/>
+            </w:r>
+            <w:r>
+              <w:rPr>
+                <w:lang w:val="en-AU"/>
+              </w:rPr>
+              <w:tab/>
+            </w:r>
+            <w:r>
+              <w:rPr>
+                <w:lang w:val="en-AU"/>
+              </w:rPr>
+              <w:t xml:space="preserve">             02.11.2015</w:t>
+            </w:r>
+          </w:p>
+          <w:p>
+            <w:pPr>
+              <w:rPr>
+                <w:lang w:val="en-AU"/>
+              </w:rPr>
+            </w:pPr>
+            <w:r>
+              <w:rPr>
+                <w:lang w:val="en-AU"/>
+              </w:rPr>
+              <w:t>Until</w:t>
+            </w:r>
+            <w:r>
+              <w:rPr>
+                <w:lang w:val="en-AU"/>
+              </w:rPr>
+              <w:t xml:space="preserve"> </w:t>
+            </w:r>
+            <w:r>
+              <w:rPr>
+                <w:lang w:val="en-AU"/>
+              </w:rPr>
+              <w:t xml:space="preserve">: </w:t>
+            </w:r>
+            <w:r>
+              <w:rPr>
+                <w:lang w:val="en-AU"/>
+              </w:rPr>
+              <w:tab/>
+            </w:r>
+            <w:r>
+              <w:rPr>
+                <w:lang w:val="en-AU"/>
+              </w:rPr>
+              <w:tab/>
+            </w:r>
+            <w:r>
+              <w:rPr>
+                <w:lang w:val="en-AU"/>
+              </w:rPr>
+              <w:t xml:space="preserve">             </w:t>
+            </w:r>
+            <w:r>
+              <w:rPr>
+                <w:lang w:val="en-AU"/>
+              </w:rPr>
+              <w:t>04</w:t>
+            </w:r>
+            <w:r>
+              <w:rPr>
+                <w:lang w:val="en-AU"/>
+              </w:rPr>
+              <w:t>.11.2015</w:t>
             </w:r>
           </w:p>
         </w:tc>
@@ -6600,236 +6875,342 @@
             <w:tcW w:w="5133" w:type="dxa"/>
             <w:shd w:val="clear" w:color="auto" w:fill="auto"/>
           </w:tcPr>
-          <w:p>
-            <w:pPr>
-              <w:rPr>
-                <w:i/>
-                <w:color w:val="4F81BD"/>
-              </w:rPr>
-            </w:pPr>
+          <w:p/>
+        </w:tc>
+      </w:tr>
+      <w:tr>
+        <w:tc>
+          <w:tcPr>
+            <w:tcW w:w="4644" w:type="dxa"/>
+            <w:gridSpan w:val="2"/>
+            <w:shd w:val="clear" w:color="auto" w:fill="auto"/>
+          </w:tcPr>
+          <w:p>
+            <w:r>
+              <w:t xml:space="preserve">Der Benutzer klickt auf </w:t>
+            </w:r>
+            <w:proofErr w:type="spellStart"/>
+            <w:r>
+              <w:t>auf</w:t>
+            </w:r>
+            <w:proofErr w:type="spellEnd"/>
+            <w:r>
+              <w:t xml:space="preserve"> dem Button „Speichern“</w:t>
+            </w:r>
+          </w:p>
+        </w:tc>
+        <w:tc>
+          <w:tcPr>
+            <w:tcW w:w="5133" w:type="dxa"/>
+            <w:shd w:val="clear" w:color="auto" w:fill="auto"/>
+          </w:tcPr>
+          <w:p>
+            <w:r>
+              <w:t xml:space="preserve">Die Page </w:t>
+            </w:r>
+            <w:r>
+              <w:t>lädt</w:t>
+            </w:r>
+            <w:r>
+              <w:t xml:space="preserve"> sich ne</w:t>
+            </w:r>
+            <w:r>
+              <w:t>u</w:t>
+            </w:r>
+            <w:r>
+              <w:t>.</w:t>
+            </w:r>
+          </w:p>
+        </w:tc>
+      </w:tr>
+      <w:tr>
+        <w:tc>
+          <w:tcPr>
+            <w:tcW w:w="4644" w:type="dxa"/>
+            <w:gridSpan w:val="2"/>
+            <w:shd w:val="clear" w:color="auto" w:fill="auto"/>
+          </w:tcPr>
+          <w:p/>
+        </w:tc>
+        <w:tc>
+          <w:tcPr>
+            <w:tcW w:w="5133" w:type="dxa"/>
+            <w:shd w:val="clear" w:color="auto" w:fill="auto"/>
+          </w:tcPr>
+          <w:p>
+            <w:r>
+              <w:t xml:space="preserve">Ein </w:t>
+            </w:r>
+            <w:proofErr w:type="spellStart"/>
+            <w:r>
+              <w:t>Offer</w:t>
+            </w:r>
+            <w:proofErr w:type="spellEnd"/>
+            <w:r>
+              <w:t xml:space="preserve"> würde am Vermieter der Wohnung geschickt</w:t>
+            </w:r>
+          </w:p>
+        </w:tc>
+      </w:tr>
+      <w:tr>
+        <w:tc>
+          <w:tcPr>
+            <w:tcW w:w="4644" w:type="dxa"/>
+            <w:gridSpan w:val="2"/>
+            <w:shd w:val="clear" w:color="auto" w:fill="auto"/>
+          </w:tcPr>
+          <w:p>
+            <w:r>
+              <w:t>…</w:t>
+            </w:r>
+          </w:p>
+        </w:tc>
+        <w:tc>
+          <w:tcPr>
+            <w:tcW w:w="5133" w:type="dxa"/>
+            <w:shd w:val="clear" w:color="auto" w:fill="auto"/>
+          </w:tcPr>
+          <w:p>
+            <w:r>
+              <w:t xml:space="preserve">In der Datenbank ist in der Tabelle </w:t>
+            </w:r>
+            <w:r>
+              <w:t>Flats</w:t>
+            </w:r>
+            <w:r>
+              <w:t xml:space="preserve"> </w:t>
+            </w:r>
+            <w:r>
+              <w:t xml:space="preserve">ein neuer </w:t>
+            </w:r>
+            <w:proofErr w:type="spellStart"/>
+            <w:r>
+              <w:t>Offer</w:t>
+            </w:r>
+            <w:proofErr w:type="spellEnd"/>
+            <w:r>
+              <w:t xml:space="preserve"> </w:t>
+            </w:r>
+            <w:r>
+              <w:t xml:space="preserve"> </w:t>
+            </w:r>
+            <w:r>
+              <w:t xml:space="preserve">für die </w:t>
+            </w:r>
+            <w:r>
+              <w:t>Wohnung</w:t>
+            </w:r>
+            <w:r>
+              <w:t xml:space="preserve"> vorhanden. Überprüfung mit </w:t>
+            </w:r>
+            <w:r>
+              <w:t>SQL Abfrage in VS</w:t>
+            </w:r>
+            <w:r>
+              <w:t>.</w:t>
+            </w:r>
           </w:p>
         </w:tc>
       </w:tr>
     </w:tbl>
     <w:p>
       <w:pPr>
-        <w:rPr>
-          <w:b/>
-        </w:rPr>
-      </w:pPr>
-    </w:p>
-    <w:p/>
-    <w:p>
-      <w:pPr>
         <w:pStyle w:val="berschrift1"/>
+        <w:numPr>
+          <w:ilvl w:val="0"/>
+          <w:numId w:val="0"/>
+        </w:numPr>
         <w:spacing w:after="240"/>
       </w:pPr>
+    </w:p>
+    <w:p>
+      <w:pPr>
+        <w:pStyle w:val="berschrift1"/>
+        <w:numPr>
+          <w:ilvl w:val="0"/>
+          <w:numId w:val="0"/>
+        </w:numPr>
+        <w:spacing w:after="240"/>
+      </w:pPr>
       <w:r>
         <w:br w:type="page"/>
       </w:r>
-      <w:bookmarkStart w:id="67" w:name="_Toc288232316"/>
-      <w:bookmarkStart w:id="68" w:name="_Toc383415405"/>
-      <w:bookmarkStart w:id="69" w:name="_Toc418584743"/>
+      <w:bookmarkStart w:id="64" w:name="_Toc288232316"/>
+      <w:bookmarkStart w:id="65" w:name="_Toc383415405"/>
+      <w:bookmarkStart w:id="66" w:name="_Toc418584743"/>
       <w:r>
         <w:lastRenderedPageBreak/>
         <w:t>Testprotokoll</w:t>
       </w:r>
+      <w:bookmarkEnd w:id="64"/>
+      <w:bookmarkEnd w:id="65"/>
+      <w:r>
+        <w:t xml:space="preserve"> (Vic, Lars)</w:t>
+      </w:r>
+      <w:bookmarkEnd w:id="66"/>
+    </w:p>
+    <w:p>
+      <w:r>
+        <w:t>Das Testprotokoll gibt darüber Auskunft, wer, wann, was getestet hat und welches die Befunde des betreffenden Testdurchlaufes waren. Führen Sie die einzelnen Testdurchläufe in separaten Unterkapiteln auf.</w:t>
+      </w:r>
+    </w:p>
+    <w:p/>
+    <w:p>
+      <w:bookmarkStart w:id="67" w:name="_Toc288232317"/>
+      <w:bookmarkStart w:id="68" w:name="_Toc383415406"/>
+      <w:bookmarkStart w:id="69" w:name="_Toc418584744"/>
+      <w:r>
+        <w:t xml:space="preserve">Systemtest </w:t>
+      </w:r>
       <w:bookmarkEnd w:id="67"/>
       <w:bookmarkEnd w:id="68"/>
-      <w:r>
-        <w:t xml:space="preserve"> (Vic, Lars)</w:t>
-      </w:r>
       <w:bookmarkEnd w:id="69"/>
-    </w:p>
-    <w:p>
-      <w:pPr>
-        <w:rPr>
-          <w:color w:val="4F81BD"/>
-        </w:rPr>
-      </w:pPr>
-      <w:r>
-        <w:rPr>
-          <w:color w:val="4F81BD"/>
-        </w:rPr>
-        <w:t>Das Testprotokoll gibt darüber Auskunft, wer, wann, was getestet hat und welches die Befunde des betreffenden Testdurchlaufes waren. Führen Sie die einzelnen Testdurchläufe in separaten Unterkapiteln auf.</w:t>
-      </w:r>
-    </w:p>
-    <w:p>
-      <w:pPr>
-        <w:rPr>
-          <w:color w:val="4F81BD"/>
-        </w:rPr>
-      </w:pPr>
-    </w:p>
-    <w:p>
-      <w:pPr>
-        <w:rPr>
-          <w:color w:val="4F81BD"/>
-        </w:rPr>
-      </w:pPr>
-      <w:r>
-        <w:rPr>
-          <w:color w:val="4F81BD"/>
-        </w:rPr>
-        <w:t>Beispiel:</w:t>
-      </w:r>
-    </w:p>
-    <w:p>
-      <w:pPr>
-        <w:pStyle w:val="berschrift2"/>
+      <w:r>
+        <w:t>1</w:t>
+      </w:r>
+    </w:p>
+    <w:p>
+      <w:pPr>
         <w:rPr>
           <w:i/>
+        </w:rPr>
+      </w:pPr>
+      <w:r>
+        <w:rPr>
+          <w:i/>
+        </w:rPr>
+        <w:t>Getestete Version:</w:t>
+      </w:r>
+      <w:r>
+        <w:rPr>
+          <w:i/>
+        </w:rPr>
+        <w:tab/>
+        <w:t>0.5, Iteration 1</w:t>
+      </w:r>
+    </w:p>
+    <w:p>
+      <w:pPr>
+        <w:rPr>
+          <w:i/>
+        </w:rPr>
+      </w:pPr>
+      <w:r>
+        <w:rPr>
+          <w:i/>
+        </w:rPr>
+        <w:t>Tester:</w:t>
+      </w:r>
+      <w:r>
+        <w:rPr>
+          <w:i/>
+        </w:rPr>
+        <w:tab/>
+      </w:r>
+      <w:r>
+        <w:rPr>
+          <w:i/>
+        </w:rPr>
+        <w:tab/>
+      </w:r>
+      <w:r>
+        <w:rPr>
+          <w:i/>
+        </w:rPr>
+        <w:tab/>
+      </w:r>
+      <w:r>
+        <w:rPr>
+          <w:i/>
+        </w:rPr>
+        <w:t xml:space="preserve">Victor </w:t>
+      </w:r>
+      <w:proofErr w:type="spellStart"/>
+      <w:r>
+        <w:rPr>
+          <w:i/>
+        </w:rPr>
+        <w:t>Hargrave</w:t>
+      </w:r>
+      <w:proofErr w:type="spellEnd"/>
+    </w:p>
+    <w:p>
+      <w:pPr>
+        <w:rPr>
+          <w:i/>
+        </w:rPr>
+      </w:pPr>
+      <w:r>
+        <w:rPr>
+          <w:i/>
+        </w:rPr>
+        <w:t>Datum, Zeit:</w:t>
+      </w:r>
+      <w:r>
+        <w:rPr>
+          <w:i/>
+        </w:rPr>
+        <w:tab/>
+      </w:r>
+      <w:r>
+        <w:rPr>
+          <w:i/>
+        </w:rPr>
+        <w:tab/>
+        <w:t>1</w:t>
+      </w:r>
+      <w:r>
+        <w:rPr>
+          <w:i/>
+        </w:rPr>
+        <w:t>0</w:t>
+      </w:r>
+      <w:r>
+        <w:rPr>
+          <w:i/>
+        </w:rPr>
+        <w:t>.5.2015</w:t>
+      </w:r>
+      <w:r>
+        <w:rPr>
+          <w:i/>
+        </w:rPr>
+        <w:t>, 14.00 – 15.30</w:t>
+      </w:r>
+    </w:p>
+    <w:p>
+      <w:pPr>
+        <w:rPr>
+          <w:i/>
+        </w:rPr>
+      </w:pPr>
+      <w:bookmarkStart w:id="70" w:name="_Toc288232318"/>
+      <w:bookmarkStart w:id="71" w:name="_Toc383415407"/>
+      <w:bookmarkStart w:id="72" w:name="_Toc418584745"/>
+    </w:p>
+    <w:p>
+      <w:pPr>
+        <w:rPr>
           <w:color w:val="548DD4"/>
         </w:rPr>
       </w:pPr>
-      <w:bookmarkStart w:id="70" w:name="_Toc288232317"/>
-      <w:bookmarkStart w:id="71" w:name="_Toc383415406"/>
-      <w:bookmarkStart w:id="72" w:name="_Toc418584744"/>
-      <w:r>
-        <w:rPr>
-          <w:i/>
-          <w:color w:val="548DD4"/>
-        </w:rPr>
-        <w:t>Systemtest 1</w:t>
+      <w:r>
+        <w:t>Testfall 4 „</w:t>
+      </w:r>
+      <w:r>
+        <w:t>Wohnung erfasse</w:t>
       </w:r>
       <w:bookmarkEnd w:id="70"/>
       <w:bookmarkEnd w:id="71"/>
       <w:bookmarkEnd w:id="72"/>
+      <w:r>
+        <w:t>n“</w:t>
+      </w:r>
     </w:p>
     <w:p>
       <w:pPr>
         <w:rPr>
           <w:i/>
-          <w:color w:val="4F81BD"/>
-        </w:rPr>
-      </w:pPr>
-      <w:r>
-        <w:rPr>
-          <w:i/>
-          <w:color w:val="4F81BD"/>
-        </w:rPr>
-        <w:t>Getestete Version:</w:t>
-      </w:r>
-      <w:r>
-        <w:rPr>
-          <w:i/>
-          <w:color w:val="4F81BD"/>
-        </w:rPr>
-        <w:tab/>
-        <w:t>0.5, Iteration 1</w:t>
-      </w:r>
-    </w:p>
-    <w:p>
-      <w:pPr>
-        <w:rPr>
-          <w:i/>
-          <w:color w:val="4F81BD"/>
-        </w:rPr>
-      </w:pPr>
-      <w:r>
-        <w:rPr>
-          <w:i/>
-          <w:color w:val="4F81BD"/>
-        </w:rPr>
-        <w:t>Tester:</w:t>
-      </w:r>
-      <w:r>
-        <w:rPr>
-          <w:i/>
-          <w:color w:val="4F81BD"/>
-        </w:rPr>
-        <w:tab/>
-      </w:r>
-      <w:r>
-        <w:rPr>
-          <w:i/>
-          <w:color w:val="4F81BD"/>
-        </w:rPr>
-        <w:tab/>
-      </w:r>
-      <w:r>
-        <w:rPr>
-          <w:i/>
-          <w:color w:val="4F81BD"/>
-        </w:rPr>
-        <w:tab/>
-        <w:t xml:space="preserve">Bill </w:t>
-      </w:r>
-      <w:proofErr w:type="spellStart"/>
-      <w:r>
-        <w:rPr>
-          <w:i/>
-          <w:color w:val="4F81BD"/>
-        </w:rPr>
-        <w:t>Geitsnoguet</w:t>
-      </w:r>
-      <w:proofErr w:type="spellEnd"/>
-    </w:p>
-    <w:p>
-      <w:pPr>
-        <w:rPr>
-          <w:i/>
-          <w:color w:val="4F81BD"/>
-        </w:rPr>
-      </w:pPr>
-      <w:r>
-        <w:rPr>
-          <w:i/>
-          <w:color w:val="4F81BD"/>
-        </w:rPr>
-        <w:t>Datum, Zeit:</w:t>
-      </w:r>
-      <w:r>
-        <w:rPr>
-          <w:i/>
-          <w:color w:val="4F81BD"/>
-        </w:rPr>
-        <w:tab/>
-      </w:r>
-      <w:r>
-        <w:rPr>
-          <w:i/>
-          <w:color w:val="4F81BD"/>
-        </w:rPr>
-        <w:tab/>
-        <w:t>13.5.2011, 14.00 – 15.30</w:t>
-      </w:r>
-    </w:p>
-    <w:p>
-      <w:pPr>
-        <w:rPr>
-          <w:i/>
-          <w:color w:val="4F81BD"/>
-        </w:rPr>
-      </w:pPr>
-    </w:p>
-    <w:p>
-      <w:pPr>
-        <w:pStyle w:val="berschrift3"/>
-        <w:rPr>
-          <w:i/>
-          <w:color w:val="548DD4"/>
-        </w:rPr>
-      </w:pPr>
-      <w:bookmarkStart w:id="73" w:name="_Toc288232318"/>
-      <w:bookmarkStart w:id="74" w:name="_Toc383415407"/>
-      <w:bookmarkStart w:id="75" w:name="_Toc418584745"/>
-      <w:r>
-        <w:rPr>
-          <w:i/>
-          <w:color w:val="548DD4"/>
-        </w:rPr>
-        <w:t>Testfall 1 „Neuen Benutzer registrieren und anmelden“</w:t>
-      </w:r>
-      <w:bookmarkEnd w:id="73"/>
-      <w:bookmarkEnd w:id="74"/>
-      <w:bookmarkEnd w:id="75"/>
-    </w:p>
-    <w:p>
-      <w:pPr>
-        <w:rPr>
-          <w:i/>
-          <w:color w:val="4F81BD"/>
         </w:rPr>
       </w:pPr>
     </w:p>
@@ -6862,14 +7243,12 @@
               <w:rPr>
                 <w:b/>
                 <w:i/>
-                <w:color w:val="4F81BD"/>
               </w:rPr>
             </w:pPr>
             <w:r>
               <w:rPr>
                 <w:b/>
                 <w:i/>
-                <w:color w:val="4F81BD"/>
               </w:rPr>
               <w:t>Testschritt</w:t>
             </w:r>
@@ -6885,14 +7264,12 @@
               <w:rPr>
                 <w:b/>
                 <w:i/>
-                <w:color w:val="4F81BD"/>
               </w:rPr>
             </w:pPr>
             <w:r>
               <w:rPr>
                 <w:b/>
                 <w:i/>
-                <w:color w:val="4F81BD"/>
               </w:rPr>
               <w:t>Erfüllt</w:t>
             </w:r>
@@ -6908,14 +7285,12 @@
               <w:rPr>
                 <w:b/>
                 <w:i/>
-                <w:color w:val="4F81BD"/>
               </w:rPr>
             </w:pPr>
             <w:r>
               <w:rPr>
                 <w:b/>
                 <w:i/>
-                <w:color w:val="4F81BD"/>
               </w:rPr>
               <w:t>Bemerkung</w:t>
             </w:r>
@@ -6930,15 +7305,16 @@
           </w:tcPr>
           <w:p>
             <w:pPr>
-              <w:numPr>
-                <w:ilvl w:val="0"/>
-                <w:numId w:val="34"/>
-              </w:numPr>
               <w:rPr>
                 <w:i/>
-                <w:color w:val="4F81BD"/>
               </w:rPr>
             </w:pPr>
+            <w:r>
+              <w:rPr>
+                <w:i/>
+              </w:rPr>
+              <w:t>1</w:t>
+            </w:r>
           </w:p>
         </w:tc>
         <w:tc>
@@ -6947,16 +7323,8 @@
             <w:shd w:val="clear" w:color="auto" w:fill="auto"/>
           </w:tcPr>
           <w:p>
-            <w:pPr>
-              <w:rPr>
-                <w:color w:val="4F81BD"/>
-              </w:rPr>
-            </w:pPr>
-            <w:r>
-              <w:rPr>
-                <w:color w:val="4F81BD"/>
-              </w:rPr>
-              <w:sym w:font="Wingdings" w:char="F0FE"/>
+            <w:r>
+              <w:sym w:font="Wingdings" w:char="F0FD"/>
             </w:r>
           </w:p>
         </w:tc>
@@ -6969,9 +7337,14 @@
             <w:pPr>
               <w:rPr>
                 <w:i/>
-                <w:color w:val="4F81BD"/>
               </w:rPr>
             </w:pPr>
+            <w:r>
+              <w:rPr>
+                <w:i/>
+              </w:rPr>
+              <w:t>Die Pages sind bis jetzt gar nicht erstellt worden.</w:t>
+            </w:r>
           </w:p>
         </w:tc>
       </w:tr>
@@ -6983,15 +7356,16 @@
           </w:tcPr>
           <w:p>
             <w:pPr>
-              <w:numPr>
-                <w:ilvl w:val="0"/>
-                <w:numId w:val="34"/>
-              </w:numPr>
               <w:rPr>
                 <w:i/>
-                <w:color w:val="4F81BD"/>
               </w:rPr>
             </w:pPr>
+            <w:r>
+              <w:rPr>
+                <w:i/>
+              </w:rPr>
+              <w:t>2</w:t>
+            </w:r>
           </w:p>
         </w:tc>
         <w:tc>
@@ -7000,16 +7374,8 @@
             <w:shd w:val="clear" w:color="auto" w:fill="auto"/>
           </w:tcPr>
           <w:p>
-            <w:pPr>
-              <w:rPr>
-                <w:color w:val="4F81BD"/>
-              </w:rPr>
-            </w:pPr>
-            <w:r>
-              <w:rPr>
-                <w:color w:val="4F81BD"/>
-              </w:rPr>
-              <w:sym w:font="Wingdings" w:char="F0FE"/>
+            <w:r>
+              <w:sym w:font="Wingdings" w:char="F0FD"/>
             </w:r>
           </w:p>
         </w:tc>
@@ -7022,9 +7388,14 @@
             <w:pPr>
               <w:rPr>
                 <w:i/>
-                <w:color w:val="4F81BD"/>
               </w:rPr>
             </w:pPr>
+            <w:r>
+              <w:rPr>
+                <w:i/>
+              </w:rPr>
+              <w:t>-</w:t>
+            </w:r>
           </w:p>
         </w:tc>
       </w:tr>
@@ -7036,15 +7407,16 @@
           </w:tcPr>
           <w:p>
             <w:pPr>
-              <w:numPr>
-                <w:ilvl w:val="0"/>
-                <w:numId w:val="34"/>
-              </w:numPr>
               <w:rPr>
                 <w:i/>
-                <w:color w:val="4F81BD"/>
               </w:rPr>
             </w:pPr>
+            <w:r>
+              <w:rPr>
+                <w:i/>
+              </w:rPr>
+              <w:t>3</w:t>
+            </w:r>
           </w:p>
         </w:tc>
         <w:tc>
@@ -7053,16 +7425,8 @@
             <w:shd w:val="clear" w:color="auto" w:fill="auto"/>
           </w:tcPr>
           <w:p>
-            <w:pPr>
-              <w:rPr>
-                <w:color w:val="4F81BD"/>
-              </w:rPr>
-            </w:pPr>
-            <w:r>
-              <w:rPr>
-                <w:color w:val="4F81BD"/>
-              </w:rPr>
-              <w:sym w:font="Wingdings" w:char="F0FE"/>
+            <w:r>
+              <w:sym w:font="Wingdings" w:char="F0FD"/>
             </w:r>
           </w:p>
         </w:tc>
@@ -7075,9 +7439,14 @@
             <w:pPr>
               <w:rPr>
                 <w:i/>
-                <w:color w:val="4F81BD"/>
               </w:rPr>
             </w:pPr>
+            <w:r>
+              <w:rPr>
+                <w:i/>
+              </w:rPr>
+              <w:t>-</w:t>
+            </w:r>
           </w:p>
         </w:tc>
       </w:tr>
@@ -7089,13 +7458,8 @@
           </w:tcPr>
           <w:p>
             <w:pPr>
-              <w:numPr>
-                <w:ilvl w:val="0"/>
-                <w:numId w:val="34"/>
-              </w:numPr>
               <w:rPr>
                 <w:i/>
-                <w:color w:val="4F81BD"/>
               </w:rPr>
             </w:pPr>
           </w:p>
@@ -7105,19 +7469,7 @@
             <w:tcW w:w="951" w:type="dxa"/>
             <w:shd w:val="clear" w:color="auto" w:fill="auto"/>
           </w:tcPr>
-          <w:p>
-            <w:pPr>
-              <w:rPr>
-                <w:color w:val="4F81BD"/>
-              </w:rPr>
-            </w:pPr>
-            <w:r>
-              <w:rPr>
-                <w:color w:val="4F81BD"/>
-              </w:rPr>
-              <w:sym w:font="Wingdings" w:char="F0FE"/>
-            </w:r>
-          </w:p>
+          <w:p/>
         </w:tc>
         <w:tc>
           <w:tcPr>
@@ -7128,9 +7480,120 @@
             <w:pPr>
               <w:rPr>
                 <w:i/>
-                <w:color w:val="4F81BD"/>
               </w:rPr>
             </w:pPr>
+            <w:r>
+              <w:rPr>
+                <w:i/>
+              </w:rPr>
+              <w:t>Ganzer Testfall nicht erfüllt.</w:t>
+            </w:r>
+          </w:p>
+        </w:tc>
+      </w:tr>
+    </w:tbl>
+    <w:p>
+      <w:pPr>
+        <w:rPr>
+          <w:i/>
+        </w:rPr>
+      </w:pPr>
+    </w:p>
+    <w:p>
+      <w:r>
+        <w:t>Testfall 5</w:t>
+      </w:r>
+      <w:r>
+        <w:t xml:space="preserve"> „</w:t>
+      </w:r>
+      <w:r>
+        <w:t>Wohnung löschen</w:t>
+      </w:r>
+      <w:r>
+        <w:t>“</w:t>
+      </w:r>
+    </w:p>
+    <w:p/>
+    <w:tbl>
+      <w:tblPr>
+        <w:tblW w:w="0" w:type="auto"/>
+        <w:tblBorders>
+          <w:top w:val="single" w:sz="4" w:space="0" w:color="auto"/>
+          <w:left w:val="single" w:sz="4" w:space="0" w:color="auto"/>
+          <w:bottom w:val="single" w:sz="4" w:space="0" w:color="auto"/>
+          <w:right w:val="single" w:sz="4" w:space="0" w:color="auto"/>
+          <w:insideH w:val="single" w:sz="4" w:space="0" w:color="auto"/>
+          <w:insideV w:val="single" w:sz="4" w:space="0" w:color="auto"/>
+        </w:tblBorders>
+        <w:tblLook w:val="04A0" w:firstRow="1" w:lastRow="0" w:firstColumn="1" w:lastColumn="0" w:noHBand="0" w:noVBand="1"/>
+      </w:tblPr>
+      <w:tblGrid>
+        <w:gridCol w:w="1425"/>
+        <w:gridCol w:w="951"/>
+        <w:gridCol w:w="7477"/>
+      </w:tblGrid>
+      <w:tr>
+        <w:tc>
+          <w:tcPr>
+            <w:tcW w:w="1425" w:type="dxa"/>
+            <w:shd w:val="clear" w:color="auto" w:fill="D9D9D9"/>
+          </w:tcPr>
+          <w:p>
+            <w:pPr>
+              <w:rPr>
+                <w:b/>
+                <w:i/>
+              </w:rPr>
+            </w:pPr>
+            <w:r>
+              <w:rPr>
+                <w:b/>
+                <w:i/>
+              </w:rPr>
+              <w:t>Testschritt</w:t>
+            </w:r>
+          </w:p>
+        </w:tc>
+        <w:tc>
+          <w:tcPr>
+            <w:tcW w:w="951" w:type="dxa"/>
+            <w:shd w:val="clear" w:color="auto" w:fill="D9D9D9"/>
+          </w:tcPr>
+          <w:p>
+            <w:pPr>
+              <w:rPr>
+                <w:b/>
+                <w:i/>
+              </w:rPr>
+            </w:pPr>
+            <w:r>
+              <w:rPr>
+                <w:b/>
+                <w:i/>
+              </w:rPr>
+              <w:t>Erfüllt</w:t>
+            </w:r>
+          </w:p>
+        </w:tc>
+        <w:tc>
+          <w:tcPr>
+            <w:tcW w:w="7477" w:type="dxa"/>
+            <w:shd w:val="clear" w:color="auto" w:fill="D9D9D9"/>
+          </w:tcPr>
+          <w:p>
+            <w:pPr>
+              <w:rPr>
+                <w:b/>
+                <w:i/>
+              </w:rPr>
+            </w:pPr>
+            <w:r>
+              <w:rPr>
+                <w:b/>
+                <w:i/>
+              </w:rPr>
+              <w:t>Bemerkung</w:t>
+            </w:r>
           </w:p>
         </w:tc>
       </w:tr>
@@ -7142,15 +7605,16 @@
           </w:tcPr>
           <w:p>
             <w:pPr>
-              <w:numPr>
-                <w:ilvl w:val="0"/>
-                <w:numId w:val="34"/>
-              </w:numPr>
               <w:rPr>
                 <w:i/>
-                <w:color w:val="4F81BD"/>
               </w:rPr>
             </w:pPr>
+            <w:r>
+              <w:rPr>
+                <w:i/>
+              </w:rPr>
+              <w:t>1</w:t>
+            </w:r>
           </w:p>
         </w:tc>
         <w:tc>
@@ -7159,16 +7623,8 @@
             <w:shd w:val="clear" w:color="auto" w:fill="auto"/>
           </w:tcPr>
           <w:p>
-            <w:pPr>
-              <w:rPr>
-                <w:color w:val="4F81BD"/>
-              </w:rPr>
-            </w:pPr>
-            <w:r>
-              <w:rPr>
-                <w:color w:val="4F81BD"/>
-              </w:rPr>
-              <w:sym w:font="Wingdings" w:char="F0FE"/>
+            <w:r>
+              <w:sym w:font="Wingdings" w:char="F0FD"/>
             </w:r>
           </w:p>
         </w:tc>
@@ -7181,9 +7637,14 @@
             <w:pPr>
               <w:rPr>
                 <w:i/>
-                <w:color w:val="4F81BD"/>
               </w:rPr>
             </w:pPr>
+            <w:r>
+              <w:rPr>
+                <w:i/>
+              </w:rPr>
+              <w:t>Die Pages sind bis jetzt gar nicht erstellt worden.</w:t>
+            </w:r>
           </w:p>
         </w:tc>
       </w:tr>
@@ -7195,15 +7656,16 @@
           </w:tcPr>
           <w:p>
             <w:pPr>
-              <w:numPr>
-                <w:ilvl w:val="0"/>
-                <w:numId w:val="34"/>
-              </w:numPr>
               <w:rPr>
                 <w:i/>
-                <w:color w:val="4F81BD"/>
               </w:rPr>
             </w:pPr>
+            <w:r>
+              <w:rPr>
+                <w:i/>
+              </w:rPr>
+              <w:t>2</w:t>
+            </w:r>
           </w:p>
         </w:tc>
         <w:tc>
@@ -7212,15 +7674,7 @@
             <w:shd w:val="clear" w:color="auto" w:fill="auto"/>
           </w:tcPr>
           <w:p>
-            <w:pPr>
-              <w:rPr>
-                <w:color w:val="4F81BD"/>
-              </w:rPr>
-            </w:pPr>
-            <w:r>
-              <w:rPr>
-                <w:color w:val="4F81BD"/>
-              </w:rPr>
+            <w:r>
               <w:sym w:font="Wingdings" w:char="F0FD"/>
             </w:r>
           </w:p>
@@ -7234,70 +7688,386 @@
             <w:pPr>
               <w:rPr>
                 <w:i/>
-                <w:color w:val="4F81BD"/>
               </w:rPr>
             </w:pPr>
             <w:r>
               <w:rPr>
                 <w:i/>
-                <w:color w:val="4F81BD"/>
-              </w:rPr>
-              <w:t xml:space="preserve">In der Tabelle Benutzer ist keine </w:t>
-            </w:r>
-            <w:proofErr w:type="spellStart"/>
-            <w:r>
+              </w:rPr>
+              <w:t>-</w:t>
+            </w:r>
+          </w:p>
+        </w:tc>
+      </w:tr>
+      <w:tr>
+        <w:tc>
+          <w:tcPr>
+            <w:tcW w:w="1425" w:type="dxa"/>
+            <w:shd w:val="clear" w:color="auto" w:fill="auto"/>
+          </w:tcPr>
+          <w:p>
+            <w:pPr>
               <w:rPr>
                 <w:i/>
-                <w:color w:val="4F81BD"/>
-              </w:rPr>
-              <w:t>Record</w:t>
-            </w:r>
-            <w:proofErr w:type="spellEnd"/>
-            <w:r>
+              </w:rPr>
+            </w:pPr>
+          </w:p>
+        </w:tc>
+        <w:tc>
+          <w:tcPr>
+            <w:tcW w:w="951" w:type="dxa"/>
+            <w:shd w:val="clear" w:color="auto" w:fill="auto"/>
+          </w:tcPr>
+          <w:p/>
+        </w:tc>
+        <w:tc>
+          <w:tcPr>
+            <w:tcW w:w="7477" w:type="dxa"/>
+            <w:shd w:val="clear" w:color="auto" w:fill="auto"/>
+          </w:tcPr>
+          <w:p>
+            <w:pPr>
               <w:rPr>
                 <w:i/>
-                <w:color w:val="4F81BD"/>
-              </w:rPr>
-              <w:t xml:space="preserve"> mit dem Namen Test1 eingetragen worden.</w:t>
+              </w:rPr>
+            </w:pPr>
+            <w:r>
+              <w:rPr>
+                <w:i/>
+              </w:rPr>
+              <w:t>Ganzer Testfall nicht erfüllt.</w:t>
             </w:r>
           </w:p>
         </w:tc>
       </w:tr>
     </w:tbl>
+    <w:p/>
     <w:p>
       <w:pPr>
         <w:rPr>
           <w:i/>
+        </w:rPr>
+      </w:pPr>
+    </w:p>
+    <w:p>
+      <w:pPr>
+        <w:rPr>
+          <w:i/>
+        </w:rPr>
+      </w:pPr>
+    </w:p>
+    <w:p>
+      <w:bookmarkStart w:id="73" w:name="_Toc288232319"/>
+      <w:bookmarkStart w:id="74" w:name="_Toc383415408"/>
+      <w:bookmarkStart w:id="75" w:name="_Toc418584746"/>
+      <w:r>
+        <w:t>Testfall 6</w:t>
+      </w:r>
+      <w:r>
+        <w:t xml:space="preserve"> „</w:t>
+      </w:r>
+      <w:r>
+        <w:t>Mich für eine Wohnung bewerben</w:t>
+      </w:r>
+      <w:r>
+        <w:t>“</w:t>
+      </w:r>
+      <w:bookmarkEnd w:id="73"/>
+      <w:bookmarkEnd w:id="74"/>
+      <w:bookmarkEnd w:id="75"/>
+    </w:p>
+    <w:p/>
+    <w:tbl>
+      <w:tblPr>
+        <w:tblW w:w="0" w:type="auto"/>
+        <w:tblBorders>
+          <w:top w:val="single" w:sz="4" w:space="0" w:color="auto"/>
+          <w:left w:val="single" w:sz="4" w:space="0" w:color="auto"/>
+          <w:bottom w:val="single" w:sz="4" w:space="0" w:color="auto"/>
+          <w:right w:val="single" w:sz="4" w:space="0" w:color="auto"/>
+          <w:insideH w:val="single" w:sz="4" w:space="0" w:color="auto"/>
+          <w:insideV w:val="single" w:sz="4" w:space="0" w:color="auto"/>
+        </w:tblBorders>
+        <w:tblLook w:val="04A0" w:firstRow="1" w:lastRow="0" w:firstColumn="1" w:lastColumn="0" w:noHBand="0" w:noVBand="1"/>
+      </w:tblPr>
+      <w:tblGrid>
+        <w:gridCol w:w="1425"/>
+        <w:gridCol w:w="951"/>
+        <w:gridCol w:w="7477"/>
+      </w:tblGrid>
+      <w:tr>
+        <w:tc>
+          <w:tcPr>
+            <w:tcW w:w="1425" w:type="dxa"/>
+            <w:shd w:val="clear" w:color="auto" w:fill="D9D9D9"/>
+          </w:tcPr>
+          <w:p>
+            <w:pPr>
+              <w:rPr>
+                <w:b/>
+                <w:i/>
+              </w:rPr>
+            </w:pPr>
+            <w:r>
+              <w:rPr>
+                <w:b/>
+                <w:i/>
+              </w:rPr>
+              <w:t>Testschritt</w:t>
+            </w:r>
+          </w:p>
+        </w:tc>
+        <w:tc>
+          <w:tcPr>
+            <w:tcW w:w="951" w:type="dxa"/>
+            <w:shd w:val="clear" w:color="auto" w:fill="D9D9D9"/>
+          </w:tcPr>
+          <w:p>
+            <w:pPr>
+              <w:rPr>
+                <w:b/>
+                <w:i/>
+              </w:rPr>
+            </w:pPr>
+            <w:r>
+              <w:rPr>
+                <w:b/>
+                <w:i/>
+              </w:rPr>
+              <w:t>Erfüllt</w:t>
+            </w:r>
+          </w:p>
+        </w:tc>
+        <w:tc>
+          <w:tcPr>
+            <w:tcW w:w="7477" w:type="dxa"/>
+            <w:shd w:val="clear" w:color="auto" w:fill="D9D9D9"/>
+          </w:tcPr>
+          <w:p>
+            <w:pPr>
+              <w:rPr>
+                <w:b/>
+                <w:i/>
+              </w:rPr>
+            </w:pPr>
+            <w:r>
+              <w:rPr>
+                <w:b/>
+                <w:i/>
+              </w:rPr>
+              <w:t>Bemerkung</w:t>
+            </w:r>
+          </w:p>
+        </w:tc>
+      </w:tr>
+      <w:tr>
+        <w:tc>
+          <w:tcPr>
+            <w:tcW w:w="1425" w:type="dxa"/>
+            <w:shd w:val="clear" w:color="auto" w:fill="auto"/>
+          </w:tcPr>
+          <w:p>
+            <w:pPr>
+              <w:rPr>
+                <w:i/>
+              </w:rPr>
+            </w:pPr>
+            <w:r>
+              <w:rPr>
+                <w:i/>
+              </w:rPr>
+              <w:t>1</w:t>
+            </w:r>
+          </w:p>
+        </w:tc>
+        <w:tc>
+          <w:tcPr>
+            <w:tcW w:w="951" w:type="dxa"/>
+            <w:shd w:val="clear" w:color="auto" w:fill="auto"/>
+          </w:tcPr>
+          <w:p>
+            <w:r>
+              <w:sym w:font="Wingdings" w:char="F0FD"/>
+            </w:r>
+          </w:p>
+        </w:tc>
+        <w:tc>
+          <w:tcPr>
+            <w:tcW w:w="7477" w:type="dxa"/>
+            <w:shd w:val="clear" w:color="auto" w:fill="auto"/>
+          </w:tcPr>
+          <w:p>
+            <w:pPr>
+              <w:rPr>
+                <w:i/>
+              </w:rPr>
+            </w:pPr>
+            <w:r>
+              <w:rPr>
+                <w:i/>
+              </w:rPr>
+              <w:t>Die Pages sind bis jetzt gar nicht erstellt worden.</w:t>
+            </w:r>
+          </w:p>
+        </w:tc>
+      </w:tr>
+      <w:tr>
+        <w:tc>
+          <w:tcPr>
+            <w:tcW w:w="1425" w:type="dxa"/>
+            <w:shd w:val="clear" w:color="auto" w:fill="auto"/>
+          </w:tcPr>
+          <w:p>
+            <w:pPr>
+              <w:rPr>
+                <w:i/>
+              </w:rPr>
+            </w:pPr>
+            <w:r>
+              <w:rPr>
+                <w:i/>
+              </w:rPr>
+              <w:t>2</w:t>
+            </w:r>
+          </w:p>
+        </w:tc>
+        <w:tc>
+          <w:tcPr>
+            <w:tcW w:w="951" w:type="dxa"/>
+            <w:shd w:val="clear" w:color="auto" w:fill="auto"/>
+          </w:tcPr>
+          <w:p>
+            <w:r>
+              <w:sym w:font="Wingdings" w:char="F0FD"/>
+            </w:r>
+          </w:p>
+        </w:tc>
+        <w:tc>
+          <w:tcPr>
+            <w:tcW w:w="7477" w:type="dxa"/>
+            <w:shd w:val="clear" w:color="auto" w:fill="auto"/>
+          </w:tcPr>
+          <w:p>
+            <w:pPr>
+              <w:rPr>
+                <w:i/>
+              </w:rPr>
+            </w:pPr>
+            <w:r>
+              <w:rPr>
+                <w:i/>
+              </w:rPr>
+              <w:t>-</w:t>
+            </w:r>
+          </w:p>
+        </w:tc>
+      </w:tr>
+      <w:tr>
+        <w:tc>
+          <w:tcPr>
+            <w:tcW w:w="1425" w:type="dxa"/>
+            <w:shd w:val="clear" w:color="auto" w:fill="auto"/>
+          </w:tcPr>
+          <w:p>
+            <w:pPr>
+              <w:rPr>
+                <w:i/>
+              </w:rPr>
+            </w:pPr>
+            <w:r>
+              <w:rPr>
+                <w:i/>
+              </w:rPr>
+              <w:t>3</w:t>
+            </w:r>
+          </w:p>
+        </w:tc>
+        <w:tc>
+          <w:tcPr>
+            <w:tcW w:w="951" w:type="dxa"/>
+            <w:shd w:val="clear" w:color="auto" w:fill="auto"/>
+          </w:tcPr>
+          <w:p>
+            <w:r>
+              <w:sym w:font="Wingdings" w:char="F0FD"/>
+            </w:r>
+          </w:p>
+        </w:tc>
+        <w:tc>
+          <w:tcPr>
+            <w:tcW w:w="7477" w:type="dxa"/>
+            <w:shd w:val="clear" w:color="auto" w:fill="auto"/>
+          </w:tcPr>
+          <w:p>
+            <w:pPr>
+              <w:rPr>
+                <w:i/>
+              </w:rPr>
+            </w:pPr>
+            <w:r>
+              <w:rPr>
+                <w:i/>
+              </w:rPr>
+              <w:t>-</w:t>
+            </w:r>
+          </w:p>
+        </w:tc>
+      </w:tr>
+      <w:tr>
+        <w:tc>
+          <w:tcPr>
+            <w:tcW w:w="1425" w:type="dxa"/>
+            <w:shd w:val="clear" w:color="auto" w:fill="auto"/>
+          </w:tcPr>
+          <w:p>
+            <w:pPr>
+              <w:rPr>
+                <w:i/>
+              </w:rPr>
+            </w:pPr>
+          </w:p>
+        </w:tc>
+        <w:tc>
+          <w:tcPr>
+            <w:tcW w:w="951" w:type="dxa"/>
+            <w:shd w:val="clear" w:color="auto" w:fill="auto"/>
+          </w:tcPr>
+          <w:p/>
+        </w:tc>
+        <w:tc>
+          <w:tcPr>
+            <w:tcW w:w="7477" w:type="dxa"/>
+            <w:shd w:val="clear" w:color="auto" w:fill="auto"/>
+          </w:tcPr>
+          <w:p>
+            <w:pPr>
+              <w:rPr>
+                <w:i/>
+              </w:rPr>
+            </w:pPr>
+            <w:r>
+              <w:rPr>
+                <w:i/>
+              </w:rPr>
+              <w:t>Ganzer Testfall nicht erfüllt.</w:t>
+            </w:r>
+          </w:p>
+        </w:tc>
+      </w:tr>
+    </w:tbl>
+    <w:p/>
+    <w:p>
+      <w:pPr>
+        <w:rPr>
           <w:color w:val="4F81BD"/>
         </w:rPr>
       </w:pPr>
-    </w:p>
-    <w:p>
-      <w:pPr>
-        <w:pStyle w:val="berschrift3"/>
-        <w:rPr>
-          <w:i/>
-          <w:color w:val="548DD4"/>
-        </w:rPr>
-      </w:pPr>
-      <w:bookmarkStart w:id="76" w:name="_Toc288232319"/>
-      <w:bookmarkStart w:id="77" w:name="_Toc383415408"/>
-      <w:bookmarkStart w:id="78" w:name="_Toc418584746"/>
-      <w:r>
-        <w:rPr>
-          <w:i/>
-          <w:color w:val="548DD4"/>
-        </w:rPr>
-        <w:t>Testfall 2 „Bestehenden Benutzer registrieren“</w:t>
-      </w:r>
+      <w:bookmarkStart w:id="76" w:name="_GoBack"/>
       <w:bookmarkEnd w:id="76"/>
-      <w:bookmarkEnd w:id="77"/>
-      <w:bookmarkEnd w:id="78"/>
-    </w:p>
-    <w:p>
-      <w:pPr>
-        <w:rPr>
-          <w:i/>
+    </w:p>
+    <w:p>
+      <w:pPr>
+        <w:rPr>
           <w:color w:val="4F81BD"/>
         </w:rPr>
       </w:pPr>
@@ -7308,20 +8078,420 @@
           <w:color w:val="4F81BD"/>
         </w:rPr>
       </w:pPr>
-      <w:r>
-        <w:rPr>
-          <w:i/>
-          <w:color w:val="4F81BD"/>
-        </w:rPr>
-        <w:t xml:space="preserve">Ganzer Testfall erfüllt. </w:t>
-      </w:r>
-      <w:r>
-        <w:rPr>
-          <w:color w:val="4F81BD"/>
-        </w:rPr>
-        <w:t>(Tabelle mit Testschritten erübrigt sich.)</w:t>
-      </w:r>
-    </w:p>
+    </w:p>
+    <w:tbl>
+      <w:tblPr>
+        <w:tblW w:w="0" w:type="auto"/>
+        <w:tblBorders>
+          <w:top w:val="single" w:sz="4" w:space="0" w:color="auto"/>
+          <w:left w:val="single" w:sz="4" w:space="0" w:color="auto"/>
+          <w:bottom w:val="single" w:sz="4" w:space="0" w:color="auto"/>
+          <w:right w:val="single" w:sz="4" w:space="0" w:color="auto"/>
+          <w:insideH w:val="single" w:sz="4" w:space="0" w:color="auto"/>
+          <w:insideV w:val="single" w:sz="4" w:space="0" w:color="auto"/>
+        </w:tblBorders>
+        <w:tblLook w:val="04A0" w:firstRow="1" w:lastRow="0" w:firstColumn="1" w:lastColumn="0" w:noHBand="0" w:noVBand="1"/>
+      </w:tblPr>
+      <w:tblGrid>
+        <w:gridCol w:w="1425"/>
+        <w:gridCol w:w="951"/>
+        <w:gridCol w:w="7477"/>
+      </w:tblGrid>
+      <w:tr>
+        <w:tc>
+          <w:tcPr>
+            <w:tcW w:w="1425" w:type="dxa"/>
+            <w:shd w:val="clear" w:color="auto" w:fill="D9D9D9"/>
+          </w:tcPr>
+          <w:p>
+            <w:pPr>
+              <w:rPr>
+                <w:b/>
+                <w:i/>
+              </w:rPr>
+            </w:pPr>
+            <w:r>
+              <w:rPr>
+                <w:b/>
+                <w:i/>
+              </w:rPr>
+              <w:t>Testschritt</w:t>
+            </w:r>
+          </w:p>
+        </w:tc>
+        <w:tc>
+          <w:tcPr>
+            <w:tcW w:w="951" w:type="dxa"/>
+            <w:shd w:val="clear" w:color="auto" w:fill="D9D9D9"/>
+          </w:tcPr>
+          <w:p>
+            <w:pPr>
+              <w:rPr>
+                <w:b/>
+                <w:i/>
+              </w:rPr>
+            </w:pPr>
+            <w:r>
+              <w:rPr>
+                <w:b/>
+                <w:i/>
+              </w:rPr>
+              <w:t>Erfüllt</w:t>
+            </w:r>
+          </w:p>
+        </w:tc>
+        <w:tc>
+          <w:tcPr>
+            <w:tcW w:w="7477" w:type="dxa"/>
+            <w:shd w:val="clear" w:color="auto" w:fill="D9D9D9"/>
+          </w:tcPr>
+          <w:p>
+            <w:pPr>
+              <w:rPr>
+                <w:b/>
+                <w:i/>
+              </w:rPr>
+            </w:pPr>
+            <w:r>
+              <w:rPr>
+                <w:b/>
+                <w:i/>
+              </w:rPr>
+              <w:t>Bemerkung</w:t>
+            </w:r>
+          </w:p>
+        </w:tc>
+      </w:tr>
+      <w:tr>
+        <w:tc>
+          <w:tcPr>
+            <w:tcW w:w="1425" w:type="dxa"/>
+            <w:shd w:val="clear" w:color="auto" w:fill="auto"/>
+          </w:tcPr>
+          <w:p>
+            <w:pPr>
+              <w:rPr>
+                <w:i/>
+              </w:rPr>
+            </w:pPr>
+            <w:r>
+              <w:rPr>
+                <w:i/>
+              </w:rPr>
+              <w:t>1</w:t>
+            </w:r>
+          </w:p>
+        </w:tc>
+        <w:tc>
+          <w:tcPr>
+            <w:tcW w:w="951" w:type="dxa"/>
+            <w:shd w:val="clear" w:color="auto" w:fill="auto"/>
+          </w:tcPr>
+          <w:p>
+            <w:r>
+              <w:sym w:font="Wingdings" w:char="F0FE"/>
+            </w:r>
+          </w:p>
+        </w:tc>
+        <w:tc>
+          <w:tcPr>
+            <w:tcW w:w="7477" w:type="dxa"/>
+            <w:shd w:val="clear" w:color="auto" w:fill="auto"/>
+          </w:tcPr>
+          <w:p>
+            <w:pPr>
+              <w:rPr>
+                <w:i/>
+              </w:rPr>
+            </w:pPr>
+          </w:p>
+        </w:tc>
+      </w:tr>
+      <w:tr>
+        <w:tc>
+          <w:tcPr>
+            <w:tcW w:w="1425" w:type="dxa"/>
+            <w:shd w:val="clear" w:color="auto" w:fill="auto"/>
+          </w:tcPr>
+          <w:p>
+            <w:pPr>
+              <w:rPr>
+                <w:i/>
+              </w:rPr>
+            </w:pPr>
+            <w:r>
+              <w:rPr>
+                <w:i/>
+              </w:rPr>
+              <w:t>2</w:t>
+            </w:r>
+          </w:p>
+        </w:tc>
+        <w:tc>
+          <w:tcPr>
+            <w:tcW w:w="951" w:type="dxa"/>
+            <w:shd w:val="clear" w:color="auto" w:fill="auto"/>
+          </w:tcPr>
+          <w:p>
+            <w:r>
+              <w:sym w:font="Wingdings" w:char="F0FE"/>
+            </w:r>
+          </w:p>
+        </w:tc>
+        <w:tc>
+          <w:tcPr>
+            <w:tcW w:w="7477" w:type="dxa"/>
+            <w:shd w:val="clear" w:color="auto" w:fill="auto"/>
+          </w:tcPr>
+          <w:p>
+            <w:pPr>
+              <w:rPr>
+                <w:i/>
+              </w:rPr>
+            </w:pPr>
+          </w:p>
+        </w:tc>
+      </w:tr>
+      <w:tr>
+        <w:tc>
+          <w:tcPr>
+            <w:tcW w:w="1425" w:type="dxa"/>
+            <w:shd w:val="clear" w:color="auto" w:fill="auto"/>
+          </w:tcPr>
+          <w:p>
+            <w:pPr>
+              <w:rPr>
+                <w:i/>
+              </w:rPr>
+            </w:pPr>
+            <w:r>
+              <w:rPr>
+                <w:i/>
+              </w:rPr>
+              <w:t>3</w:t>
+            </w:r>
+          </w:p>
+        </w:tc>
+        <w:tc>
+          <w:tcPr>
+            <w:tcW w:w="951" w:type="dxa"/>
+            <w:shd w:val="clear" w:color="auto" w:fill="auto"/>
+          </w:tcPr>
+          <w:p>
+            <w:r>
+              <w:sym w:font="Wingdings" w:char="F0FE"/>
+            </w:r>
+          </w:p>
+        </w:tc>
+        <w:tc>
+          <w:tcPr>
+            <w:tcW w:w="7477" w:type="dxa"/>
+            <w:shd w:val="clear" w:color="auto" w:fill="auto"/>
+          </w:tcPr>
+          <w:p>
+            <w:pPr>
+              <w:rPr>
+                <w:i/>
+              </w:rPr>
+            </w:pPr>
+          </w:p>
+        </w:tc>
+      </w:tr>
+      <w:tr>
+        <w:tc>
+          <w:tcPr>
+            <w:tcW w:w="1425" w:type="dxa"/>
+            <w:shd w:val="clear" w:color="auto" w:fill="auto"/>
+          </w:tcPr>
+          <w:p>
+            <w:pPr>
+              <w:rPr>
+                <w:i/>
+              </w:rPr>
+            </w:pPr>
+            <w:r>
+              <w:rPr>
+                <w:i/>
+              </w:rPr>
+              <w:t>4</w:t>
+            </w:r>
+          </w:p>
+        </w:tc>
+        <w:tc>
+          <w:tcPr>
+            <w:tcW w:w="951" w:type="dxa"/>
+            <w:shd w:val="clear" w:color="auto" w:fill="auto"/>
+          </w:tcPr>
+          <w:p>
+            <w:r>
+              <w:sym w:font="Wingdings" w:char="F0FD"/>
+            </w:r>
+          </w:p>
+        </w:tc>
+        <w:tc>
+          <w:tcPr>
+            <w:tcW w:w="7477" w:type="dxa"/>
+            <w:shd w:val="clear" w:color="auto" w:fill="auto"/>
+          </w:tcPr>
+          <w:p>
+            <w:pPr>
+              <w:rPr>
+                <w:i/>
+              </w:rPr>
+            </w:pPr>
+            <w:r>
+              <w:rPr>
+                <w:i/>
+              </w:rPr>
+              <w:t xml:space="preserve">Die Pages sind bis jetzt gar nicht erstellt worden. </w:t>
+            </w:r>
+          </w:p>
+        </w:tc>
+      </w:tr>
+      <w:tr>
+        <w:tc>
+          <w:tcPr>
+            <w:tcW w:w="1425" w:type="dxa"/>
+            <w:shd w:val="clear" w:color="auto" w:fill="auto"/>
+          </w:tcPr>
+          <w:p>
+            <w:pPr>
+              <w:rPr>
+                <w:i/>
+              </w:rPr>
+            </w:pPr>
+            <w:r>
+              <w:rPr>
+                <w:i/>
+              </w:rPr>
+              <w:t>5</w:t>
+            </w:r>
+          </w:p>
+        </w:tc>
+        <w:tc>
+          <w:tcPr>
+            <w:tcW w:w="951" w:type="dxa"/>
+            <w:shd w:val="clear" w:color="auto" w:fill="auto"/>
+          </w:tcPr>
+          <w:p>
+            <w:r>
+              <w:sym w:font="Wingdings" w:char="F0FD"/>
+            </w:r>
+          </w:p>
+        </w:tc>
+        <w:tc>
+          <w:tcPr>
+            <w:tcW w:w="7477" w:type="dxa"/>
+            <w:shd w:val="clear" w:color="auto" w:fill="auto"/>
+          </w:tcPr>
+          <w:p>
+            <w:pPr>
+              <w:rPr>
+                <w:i/>
+              </w:rPr>
+            </w:pPr>
+            <w:r>
+              <w:rPr>
+                <w:i/>
+              </w:rPr>
+              <w:t>Die Pages sind bis jetzt gar nicht erstellt worden.</w:t>
+            </w:r>
+          </w:p>
+        </w:tc>
+      </w:tr>
+      <w:tr>
+        <w:tc>
+          <w:tcPr>
+            <w:tcW w:w="1425" w:type="dxa"/>
+            <w:shd w:val="clear" w:color="auto" w:fill="auto"/>
+          </w:tcPr>
+          <w:p>
+            <w:pPr>
+              <w:rPr>
+                <w:i/>
+              </w:rPr>
+            </w:pPr>
+            <w:r>
+              <w:rPr>
+                <w:i/>
+              </w:rPr>
+              <w:t>6</w:t>
+            </w:r>
+          </w:p>
+        </w:tc>
+        <w:tc>
+          <w:tcPr>
+            <w:tcW w:w="951" w:type="dxa"/>
+            <w:shd w:val="clear" w:color="auto" w:fill="auto"/>
+          </w:tcPr>
+          <w:p>
+            <w:r>
+              <w:sym w:font="Wingdings" w:char="F0FD"/>
+            </w:r>
+          </w:p>
+        </w:tc>
+        <w:tc>
+          <w:tcPr>
+            <w:tcW w:w="7477" w:type="dxa"/>
+            <w:shd w:val="clear" w:color="auto" w:fill="auto"/>
+          </w:tcPr>
+          <w:p>
+            <w:pPr>
+              <w:rPr>
+                <w:i/>
+              </w:rPr>
+            </w:pPr>
+            <w:r>
+              <w:rPr>
+                <w:i/>
+              </w:rPr>
+              <w:t>Die Pages sind bis jetzt gar nicht erstellt worden.</w:t>
+            </w:r>
+          </w:p>
+        </w:tc>
+      </w:tr>
+      <w:tr>
+        <w:tc>
+          <w:tcPr>
+            <w:tcW w:w="1425" w:type="dxa"/>
+            <w:shd w:val="clear" w:color="auto" w:fill="auto"/>
+          </w:tcPr>
+          <w:p>
+            <w:pPr>
+              <w:rPr>
+                <w:i/>
+              </w:rPr>
+            </w:pPr>
+          </w:p>
+        </w:tc>
+        <w:tc>
+          <w:tcPr>
+            <w:tcW w:w="951" w:type="dxa"/>
+            <w:shd w:val="clear" w:color="auto" w:fill="auto"/>
+          </w:tcPr>
+          <w:p/>
+        </w:tc>
+        <w:tc>
+          <w:tcPr>
+            <w:tcW w:w="7477" w:type="dxa"/>
+            <w:shd w:val="clear" w:color="auto" w:fill="auto"/>
+          </w:tcPr>
+          <w:p>
+            <w:pPr>
+              <w:rPr>
+                <w:i/>
+              </w:rPr>
+            </w:pPr>
+            <w:r>
+              <w:rPr>
+                <w:i/>
+              </w:rPr>
+              <w:t>Ganzer Testfall nicht erfüllt.</w:t>
+            </w:r>
+          </w:p>
+        </w:tc>
+      </w:tr>
+    </w:tbl>
     <w:p>
       <w:pPr>
         <w:rPr>
@@ -7350,7 +8520,7 @@
         </w:tabs>
         <w:spacing w:after="283"/>
       </w:pPr>
-      <w:bookmarkStart w:id="79" w:name="_Toc418584747"/>
+      <w:bookmarkStart w:id="77" w:name="_Toc418584747"/>
       <w:r>
         <w:t>Weiterführung der Projektplanung</w:t>
       </w:r>
@@ -7360,7 +8530,7 @@
       <w:r>
         <w:t xml:space="preserve"> (Felix)</w:t>
       </w:r>
-      <w:bookmarkEnd w:id="79"/>
+      <w:bookmarkEnd w:id="77"/>
     </w:p>
     <w:p>
       <w:pPr>
@@ -7374,20 +8544,20 @@
         </w:tabs>
         <w:ind w:left="576" w:hanging="576"/>
       </w:pPr>
-      <w:bookmarkStart w:id="80" w:name="_Toc410722972"/>
-      <w:bookmarkStart w:id="81" w:name="_Toc378079221"/>
-      <w:bookmarkStart w:id="82" w:name="_Toc410742005"/>
-      <w:bookmarkStart w:id="83" w:name="_Toc418584748"/>
+      <w:bookmarkStart w:id="78" w:name="_Toc410722972"/>
+      <w:bookmarkStart w:id="79" w:name="_Toc378079221"/>
+      <w:bookmarkStart w:id="80" w:name="_Toc410742005"/>
+      <w:bookmarkStart w:id="81" w:name="_Toc418584748"/>
       <w:r>
         <w:t>Abgleich von Planung und tatsächlichem Verlauf der Phase</w:t>
+      </w:r>
+      <w:bookmarkEnd w:id="78"/>
+      <w:bookmarkEnd w:id="79"/>
+      <w:r>
+        <w:t xml:space="preserve"> Konzept</w:t>
       </w:r>
       <w:bookmarkEnd w:id="80"/>
       <w:bookmarkEnd w:id="81"/>
-      <w:r>
-        <w:t xml:space="preserve"> Konzept</w:t>
-      </w:r>
-      <w:bookmarkEnd w:id="82"/>
-      <w:bookmarkEnd w:id="83"/>
     </w:p>
     <w:p>
       <w:pPr>
@@ -7461,20 +8631,21 @@
           <w:i/>
         </w:rPr>
       </w:pPr>
-      <w:bookmarkStart w:id="84" w:name="_Toc410722973"/>
-      <w:bookmarkStart w:id="85" w:name="_Toc378079222"/>
-      <w:bookmarkStart w:id="86" w:name="_Toc410742006"/>
-      <w:bookmarkStart w:id="87" w:name="_Toc418584749"/>
-      <w:r>
+      <w:bookmarkStart w:id="82" w:name="_Toc410722973"/>
+      <w:bookmarkStart w:id="83" w:name="_Toc378079222"/>
+      <w:bookmarkStart w:id="84" w:name="_Toc410742006"/>
+      <w:bookmarkStart w:id="85" w:name="_Toc418584749"/>
+      <w:r>
+        <w:lastRenderedPageBreak/>
         <w:t xml:space="preserve">Aktualisierung der </w:t>
       </w:r>
       <w:r>
         <w:t>Risikosituation</w:t>
       </w:r>
+      <w:bookmarkEnd w:id="82"/>
+      <w:bookmarkEnd w:id="83"/>
       <w:bookmarkEnd w:id="84"/>
       <w:bookmarkEnd w:id="85"/>
-      <w:bookmarkEnd w:id="86"/>
-      <w:bookmarkEnd w:id="87"/>
     </w:p>
     <w:p>
       <w:pPr>
@@ -7513,10 +8684,10 @@
           <w:i/>
         </w:rPr>
       </w:pPr>
-      <w:bookmarkStart w:id="88" w:name="_Toc410722974"/>
-      <w:bookmarkStart w:id="89" w:name="_Toc378079223"/>
-      <w:bookmarkStart w:id="90" w:name="_Toc410742007"/>
-      <w:bookmarkStart w:id="91" w:name="_Toc418584750"/>
+      <w:bookmarkStart w:id="86" w:name="_Toc410722974"/>
+      <w:bookmarkStart w:id="87" w:name="_Toc378079223"/>
+      <w:bookmarkStart w:id="88" w:name="_Toc410742007"/>
+      <w:bookmarkStart w:id="89" w:name="_Toc418584750"/>
       <w:r>
         <w:t>Planung</w:t>
       </w:r>
@@ -7526,10 +8697,10 @@
       <w:r>
         <w:t>der nächsten Phase</w:t>
       </w:r>
+      <w:bookmarkEnd w:id="86"/>
+      <w:bookmarkEnd w:id="87"/>
       <w:bookmarkEnd w:id="88"/>
       <w:bookmarkEnd w:id="89"/>
-      <w:bookmarkEnd w:id="90"/>
-      <w:bookmarkEnd w:id="91"/>
     </w:p>
     <w:p>
       <w:pPr>
@@ -7576,7 +8747,7 @@
           <w:szCs w:val="32"/>
         </w:rPr>
       </w:pPr>
-      <w:bookmarkStart w:id="92" w:name="_Toc383415410"/>
+      <w:bookmarkStart w:id="90" w:name="_Toc383415410"/>
       <w:r>
         <w:br w:type="page"/>
       </w:r>
@@ -7590,13 +8761,13 @@
         </w:numPr>
         <w:spacing w:after="283"/>
       </w:pPr>
-      <w:bookmarkStart w:id="93" w:name="_Toc418584751"/>
+      <w:bookmarkStart w:id="91" w:name="_Toc418584751"/>
       <w:r>
         <w:lastRenderedPageBreak/>
         <w:t>Anhang A: Quellcode</w:t>
       </w:r>
-      <w:bookmarkEnd w:id="92"/>
-      <w:bookmarkEnd w:id="93"/>
+      <w:bookmarkEnd w:id="90"/>
+      <w:bookmarkEnd w:id="91"/>
     </w:p>
     <w:p>
       <w:pPr>
@@ -7716,9 +8887,9 @@
         </w:rPr>
         <w:t>Datei</w:t>
       </w:r>
-      <w:bookmarkStart w:id="94" w:name="_Ref288222597"/>
-      <w:bookmarkStart w:id="95" w:name="_Toc288232321"/>
-      <w:bookmarkStart w:id="96" w:name="_Toc383415411"/>
+      <w:bookmarkStart w:id="92" w:name="_Ref288222597"/>
+      <w:bookmarkStart w:id="93" w:name="_Toc288232321"/>
+      <w:bookmarkStart w:id="94" w:name="_Toc383415411"/>
     </w:p>
     <w:p/>
     <w:p>
@@ -7731,7 +8902,7 @@
         <w:spacing w:after="240"/>
         <w:ind w:left="432" w:hanging="432"/>
       </w:pPr>
-      <w:bookmarkStart w:id="97" w:name="_Toc418584752"/>
+      <w:bookmarkStart w:id="95" w:name="_Toc418584752"/>
       <w:r>
         <w:t xml:space="preserve">Anhang B: </w:t>
       </w:r>
@@ -7743,10 +8914,10 @@
       <w:r>
         <w:t xml:space="preserve"> Unit-Tests</w:t>
       </w:r>
+      <w:bookmarkEnd w:id="92"/>
+      <w:bookmarkEnd w:id="93"/>
       <w:bookmarkEnd w:id="94"/>
       <w:bookmarkEnd w:id="95"/>
-      <w:bookmarkEnd w:id="96"/>
-      <w:bookmarkEnd w:id="97"/>
     </w:p>
     <w:p>
       <w:pPr>
@@ -7765,7 +8936,7 @@
       </w:r>
     </w:p>
     <w:sectPr>
-      <w:footerReference w:type="default" r:id="rId18"/>
+      <w:footerReference w:type="default" r:id="rId17"/>
       <w:footnotePr>
         <w:pos w:val="beneathText"/>
       </w:footnotePr>
@@ -7885,7 +9056,7 @@
               <w:sz w:val="20"/>
               <w:szCs w:val="20"/>
             </w:rPr>
-            <w:t>05.05.2015</w:t>
+            <w:t>10.05.2015</w:t>
           </w:r>
           <w:r>
             <w:rPr>
@@ -7987,7 +9158,7 @@
               <w:sz w:val="20"/>
               <w:szCs w:val="20"/>
             </w:rPr>
-            <w:t>10</w:t>
+            <w:t>11</w:t>
           </w:r>
           <w:r>
             <w:rPr>
@@ -8095,27 +9266,14 @@
           <w:r>
             <w:t xml:space="preserve"> von </w:t>
           </w:r>
-          <w:r>
-            <w:fldChar w:fldCharType="begin"/>
-          </w:r>
-          <w:r>
-            <w:instrText xml:space="preserve"> NUMPAGES   \* MERGEFORMAT </w:instrText>
-          </w:r>
-          <w:r>
-            <w:fldChar w:fldCharType="separate"/>
-          </w:r>
-          <w:r>
-            <w:rPr>
-              <w:noProof/>
-            </w:rPr>
-            <w:t>3</w:t>
-          </w:r>
-          <w:r>
-            <w:rPr>
-              <w:noProof/>
-            </w:rPr>
-            <w:fldChar w:fldCharType="end"/>
-          </w:r>
+          <w:fldSimple w:instr=" NUMPAGES   \* MERGEFORMAT ">
+            <w:r>
+              <w:rPr>
+                <w:noProof/>
+              </w:rPr>
+              <w:t>3</w:t>
+            </w:r>
+          </w:fldSimple>
         </w:p>
       </w:tc>
     </w:tr>
@@ -8223,7 +9381,7 @@
               <w:sz w:val="20"/>
               <w:szCs w:val="20"/>
             </w:rPr>
-            <w:t>05.05.2015</w:t>
+            <w:t>10.05.2015</w:t>
           </w:r>
           <w:r>
             <w:rPr>
@@ -8325,7 +9483,7 @@
               <w:sz w:val="20"/>
               <w:szCs w:val="20"/>
             </w:rPr>
-            <w:t>10</w:t>
+            <w:t>11</w:t>
           </w:r>
           <w:r>
             <w:rPr>
@@ -8445,7 +9603,7 @@
               <w:sz w:val="20"/>
               <w:szCs w:val="20"/>
             </w:rPr>
-            <w:t>05.05.2015</w:t>
+            <w:t>10.05.2015</w:t>
           </w:r>
           <w:r>
             <w:rPr>
@@ -8504,7 +9662,7 @@
               <w:sz w:val="20"/>
               <w:szCs w:val="20"/>
             </w:rPr>
-            <w:t>8</w:t>
+            <w:t>10</w:t>
           </w:r>
           <w:r>
             <w:rPr>
@@ -8547,7 +9705,7 @@
               <w:sz w:val="20"/>
               <w:szCs w:val="20"/>
             </w:rPr>
-            <w:t>10</w:t>
+            <w:t>12</w:t>
           </w:r>
           <w:r>
             <w:rPr>
@@ -8628,7 +9786,7 @@
               <w:lang w:val="de-DE" w:eastAsia="de-DE"/>
             </w:rPr>
             <w:drawing>
-              <wp:inline distT="0" distB="0" distL="0" distR="0" wp14:anchorId="7FC7F113" wp14:editId="34786F2C">
+              <wp:inline distT="0" distB="0" distL="0" distR="0" wp14:anchorId="6C5D8ACE" wp14:editId="5BA2F101">
                 <wp:extent cx="1885950" cy="266700"/>
                 <wp:effectExtent l="0" t="0" r="0" b="0"/>
                 <wp:docPr id="5" name="Bild 1"/>
@@ -8744,7 +9902,7 @@
               <w:lang w:val="de-DE" w:eastAsia="de-DE"/>
             </w:rPr>
             <w:drawing>
-              <wp:inline distT="0" distB="0" distL="0" distR="0" wp14:anchorId="0B4DBBD6" wp14:editId="402BB3D8">
+              <wp:inline distT="0" distB="0" distL="0" distR="0" wp14:anchorId="15049599" wp14:editId="6BEBC713">
                 <wp:extent cx="1885950" cy="266700"/>
                 <wp:effectExtent l="0" t="0" r="0" b="0"/>
                 <wp:docPr id="6" name="Bild 2"/>
@@ -11264,6 +12422,178 @@
     </w:lvl>
   </w:abstractNum>
   <w:abstractNum w:abstractNumId="18">
+    <w:nsid w:val="51FE4485"/>
+    <w:multiLevelType w:val="hybridMultilevel"/>
+    <w:tmpl w:val="C020193E"/>
+    <w:lvl w:ilvl="0" w:tplc="0407000F">
+      <w:start w:val="1"/>
+      <w:numFmt w:val="decimal"/>
+      <w:lvlText w:val="%1."/>
+      <w:lvlJc w:val="left"/>
+      <w:pPr>
+        <w:ind w:left="720" w:hanging="360"/>
+      </w:pPr>
+    </w:lvl>
+    <w:lvl w:ilvl="1" w:tplc="04070019" w:tentative="1">
+      <w:start w:val="1"/>
+      <w:numFmt w:val="lowerLetter"/>
+      <w:lvlText w:val="%2."/>
+      <w:lvlJc w:val="left"/>
+      <w:pPr>
+        <w:ind w:left="1440" w:hanging="360"/>
+      </w:pPr>
+    </w:lvl>
+    <w:lvl w:ilvl="2" w:tplc="0407001B" w:tentative="1">
+      <w:start w:val="1"/>
+      <w:numFmt w:val="lowerRoman"/>
+      <w:lvlText w:val="%3."/>
+      <w:lvlJc w:val="right"/>
+      <w:pPr>
+        <w:ind w:left="2160" w:hanging="180"/>
+      </w:pPr>
+    </w:lvl>
+    <w:lvl w:ilvl="3" w:tplc="0407000F" w:tentative="1">
+      <w:start w:val="1"/>
+      <w:numFmt w:val="decimal"/>
+      <w:lvlText w:val="%4."/>
+      <w:lvlJc w:val="left"/>
+      <w:pPr>
+        <w:ind w:left="2880" w:hanging="360"/>
+      </w:pPr>
+    </w:lvl>
+    <w:lvl w:ilvl="4" w:tplc="04070019" w:tentative="1">
+      <w:start w:val="1"/>
+      <w:numFmt w:val="lowerLetter"/>
+      <w:lvlText w:val="%5."/>
+      <w:lvlJc w:val="left"/>
+      <w:pPr>
+        <w:ind w:left="3600" w:hanging="360"/>
+      </w:pPr>
+    </w:lvl>
+    <w:lvl w:ilvl="5" w:tplc="0407001B" w:tentative="1">
+      <w:start w:val="1"/>
+      <w:numFmt w:val="lowerRoman"/>
+      <w:lvlText w:val="%6."/>
+      <w:lvlJc w:val="right"/>
+      <w:pPr>
+        <w:ind w:left="4320" w:hanging="180"/>
+      </w:pPr>
+    </w:lvl>
+    <w:lvl w:ilvl="6" w:tplc="0407000F" w:tentative="1">
+      <w:start w:val="1"/>
+      <w:numFmt w:val="decimal"/>
+      <w:lvlText w:val="%7."/>
+      <w:lvlJc w:val="left"/>
+      <w:pPr>
+        <w:ind w:left="5040" w:hanging="360"/>
+      </w:pPr>
+    </w:lvl>
+    <w:lvl w:ilvl="7" w:tplc="04070019" w:tentative="1">
+      <w:start w:val="1"/>
+      <w:numFmt w:val="lowerLetter"/>
+      <w:lvlText w:val="%8."/>
+      <w:lvlJc w:val="left"/>
+      <w:pPr>
+        <w:ind w:left="5760" w:hanging="360"/>
+      </w:pPr>
+    </w:lvl>
+    <w:lvl w:ilvl="8" w:tplc="0407001B" w:tentative="1">
+      <w:start w:val="1"/>
+      <w:numFmt w:val="lowerRoman"/>
+      <w:lvlText w:val="%9."/>
+      <w:lvlJc w:val="right"/>
+      <w:pPr>
+        <w:ind w:left="6480" w:hanging="180"/>
+      </w:pPr>
+    </w:lvl>
+  </w:abstractNum>
+  <w:abstractNum w:abstractNumId="19">
+    <w:nsid w:val="5793739A"/>
+    <w:multiLevelType w:val="multilevel"/>
+    <w:tmpl w:val="0807001F"/>
+    <w:lvl w:ilvl="0">
+      <w:start w:val="1"/>
+      <w:numFmt w:val="decimal"/>
+      <w:lvlText w:val="%1."/>
+      <w:lvlJc w:val="left"/>
+      <w:pPr>
+        <w:ind w:left="360" w:hanging="360"/>
+      </w:pPr>
+    </w:lvl>
+    <w:lvl w:ilvl="1">
+      <w:start w:val="1"/>
+      <w:numFmt w:val="decimal"/>
+      <w:lvlText w:val="%1.%2."/>
+      <w:lvlJc w:val="left"/>
+      <w:pPr>
+        <w:ind w:left="716" w:hanging="432"/>
+      </w:pPr>
+    </w:lvl>
+    <w:lvl w:ilvl="2">
+      <w:start w:val="1"/>
+      <w:numFmt w:val="decimal"/>
+      <w:lvlText w:val="%1.%2.%3."/>
+      <w:lvlJc w:val="left"/>
+      <w:pPr>
+        <w:ind w:left="1224" w:hanging="504"/>
+      </w:pPr>
+    </w:lvl>
+    <w:lvl w:ilvl="3">
+      <w:start w:val="1"/>
+      <w:numFmt w:val="decimal"/>
+      <w:lvlText w:val="%1.%2.%3.%4."/>
+      <w:lvlJc w:val="left"/>
+      <w:pPr>
+        <w:ind w:left="1728" w:hanging="648"/>
+      </w:pPr>
+    </w:lvl>
+    <w:lvl w:ilvl="4">
+      <w:start w:val="1"/>
+      <w:numFmt w:val="decimal"/>
+      <w:lvlText w:val="%1.%2.%3.%4.%5."/>
+      <w:lvlJc w:val="left"/>
+      <w:pPr>
+        <w:ind w:left="2232" w:hanging="792"/>
+      </w:pPr>
+    </w:lvl>
+    <w:lvl w:ilvl="5">
+      <w:start w:val="1"/>
+      <w:numFmt w:val="decimal"/>
+      <w:lvlText w:val="%1.%2.%3.%4.%5.%6."/>
+      <w:lvlJc w:val="left"/>
+      <w:pPr>
+        <w:ind w:left="2736" w:hanging="936"/>
+      </w:pPr>
+    </w:lvl>
+    <w:lvl w:ilvl="6">
+      <w:start w:val="1"/>
+      <w:numFmt w:val="decimal"/>
+      <w:lvlText w:val="%1.%2.%3.%4.%5.%6.%7."/>
+      <w:lvlJc w:val="left"/>
+      <w:pPr>
+        <w:ind w:left="3240" w:hanging="1080"/>
+      </w:pPr>
+    </w:lvl>
+    <w:lvl w:ilvl="7">
+      <w:start w:val="1"/>
+      <w:numFmt w:val="decimal"/>
+      <w:lvlText w:val="%1.%2.%3.%4.%5.%6.%7.%8."/>
+      <w:lvlJc w:val="left"/>
+      <w:pPr>
+        <w:ind w:left="3744" w:hanging="1224"/>
+      </w:pPr>
+    </w:lvl>
+    <w:lvl w:ilvl="8">
+      <w:start w:val="1"/>
+      <w:numFmt w:val="decimal"/>
+      <w:lvlText w:val="%1.%2.%3.%4.%5.%6.%7.%8.%9."/>
+      <w:lvlJc w:val="left"/>
+      <w:pPr>
+        <w:ind w:left="4320" w:hanging="1440"/>
+      </w:pPr>
+    </w:lvl>
+  </w:abstractNum>
+  <w:abstractNum w:abstractNumId="20">
     <w:nsid w:val="6C110780"/>
     <w:multiLevelType w:val="multilevel"/>
     <w:tmpl w:val="ECE81E32"/>
@@ -11442,7 +12772,7 @@
       </w:rPr>
     </w:lvl>
   </w:abstractNum>
-  <w:abstractNum w:abstractNumId="19">
+  <w:abstractNum w:abstractNumId="21">
     <w:nsid w:val="71F1798B"/>
     <w:multiLevelType w:val="hybridMultilevel"/>
     <w:tmpl w:val="41D61B76"/>
@@ -11555,7 +12885,93 @@
       </w:rPr>
     </w:lvl>
   </w:abstractNum>
-  <w:abstractNum w:abstractNumId="20">
+  <w:abstractNum w:abstractNumId="22">
+    <w:nsid w:val="767D7A8C"/>
+    <w:multiLevelType w:val="multilevel"/>
+    <w:tmpl w:val="0807001F"/>
+    <w:lvl w:ilvl="0">
+      <w:start w:val="1"/>
+      <w:numFmt w:val="decimal"/>
+      <w:lvlText w:val="%1."/>
+      <w:lvlJc w:val="left"/>
+      <w:pPr>
+        <w:ind w:left="360" w:hanging="360"/>
+      </w:pPr>
+    </w:lvl>
+    <w:lvl w:ilvl="1">
+      <w:start w:val="1"/>
+      <w:numFmt w:val="decimal"/>
+      <w:lvlText w:val="%1.%2."/>
+      <w:lvlJc w:val="left"/>
+      <w:pPr>
+        <w:ind w:left="792" w:hanging="432"/>
+      </w:pPr>
+    </w:lvl>
+    <w:lvl w:ilvl="2">
+      <w:start w:val="1"/>
+      <w:numFmt w:val="decimal"/>
+      <w:lvlText w:val="%1.%2.%3."/>
+      <w:lvlJc w:val="left"/>
+      <w:pPr>
+        <w:ind w:left="1224" w:hanging="504"/>
+      </w:pPr>
+    </w:lvl>
+    <w:lvl w:ilvl="3">
+      <w:start w:val="1"/>
+      <w:numFmt w:val="decimal"/>
+      <w:lvlText w:val="%1.%2.%3.%4."/>
+      <w:lvlJc w:val="left"/>
+      <w:pPr>
+        <w:ind w:left="1728" w:hanging="648"/>
+      </w:pPr>
+    </w:lvl>
+    <w:lvl w:ilvl="4">
+      <w:start w:val="1"/>
+      <w:numFmt w:val="decimal"/>
+      <w:lvlText w:val="%1.%2.%3.%4.%5."/>
+      <w:lvlJc w:val="left"/>
+      <w:pPr>
+        <w:ind w:left="2232" w:hanging="792"/>
+      </w:pPr>
+    </w:lvl>
+    <w:lvl w:ilvl="5">
+      <w:start w:val="1"/>
+      <w:numFmt w:val="decimal"/>
+      <w:lvlText w:val="%1.%2.%3.%4.%5.%6."/>
+      <w:lvlJc w:val="left"/>
+      <w:pPr>
+        <w:ind w:left="2736" w:hanging="936"/>
+      </w:pPr>
+    </w:lvl>
+    <w:lvl w:ilvl="6">
+      <w:start w:val="1"/>
+      <w:numFmt w:val="decimal"/>
+      <w:lvlText w:val="%1.%2.%3.%4.%5.%6.%7."/>
+      <w:lvlJc w:val="left"/>
+      <w:pPr>
+        <w:ind w:left="3240" w:hanging="1080"/>
+      </w:pPr>
+    </w:lvl>
+    <w:lvl w:ilvl="7">
+      <w:start w:val="1"/>
+      <w:numFmt w:val="decimal"/>
+      <w:lvlText w:val="%1.%2.%3.%4.%5.%6.%7.%8."/>
+      <w:lvlJc w:val="left"/>
+      <w:pPr>
+        <w:ind w:left="3744" w:hanging="1224"/>
+      </w:pPr>
+    </w:lvl>
+    <w:lvl w:ilvl="8">
+      <w:start w:val="1"/>
+      <w:numFmt w:val="decimal"/>
+      <w:lvlText w:val="%1.%2.%3.%4.%5.%6.%7.%8.%9."/>
+      <w:lvlJc w:val="left"/>
+      <w:pPr>
+        <w:ind w:left="4320" w:hanging="1440"/>
+      </w:pPr>
+    </w:lvl>
+  </w:abstractNum>
+  <w:abstractNum w:abstractNumId="23">
     <w:nsid w:val="7F320735"/>
     <w:multiLevelType w:val="multilevel"/>
     <w:tmpl w:val="97E2243C"/>
@@ -11781,7 +13197,7 @@
     <w:abstractNumId w:val="0"/>
   </w:num>
   <w:num w:numId="18">
-    <w:abstractNumId w:val="20"/>
+    <w:abstractNumId w:val="23"/>
   </w:num>
   <w:num w:numId="19">
     <w:abstractNumId w:val="15"/>
@@ -11859,9 +13275,18 @@
     <w:abstractNumId w:val="11"/>
   </w:num>
   <w:num w:numId="35">
+    <w:abstractNumId w:val="20"/>
+  </w:num>
+  <w:num w:numId="36">
+    <w:abstractNumId w:val="21"/>
+  </w:num>
+  <w:num w:numId="37">
     <w:abstractNumId w:val="18"/>
   </w:num>
-  <w:num w:numId="36">
+  <w:num w:numId="38">
+    <w:abstractNumId w:val="22"/>
+  </w:num>
+  <w:num w:numId="39">
     <w:abstractNumId w:val="19"/>
   </w:num>
 </w:numbering>
